--- a/Docs/FRCS equations_v2.docx
+++ b/Docs/FRCS equations_v2.docx
@@ -661,13 +661,7 @@
       </w:r>
       <w:proofErr w:type="spellStart"/>
       <w:r>
-        <w:t>Removals</w:t>
-      </w:r>
-      <w:r>
-        <w:t>L</w:t>
-      </w:r>
-      <w:r>
-        <w:t>LT</w:t>
+        <w:t>RemovalsLLT</w:t>
       </w:r>
       <w:proofErr w:type="spellEnd"/>
       <w:r>
@@ -675,13 +669,7 @@
       </w:r>
       <w:proofErr w:type="spellStart"/>
       <w:r>
-        <w:t>TreeVol</w:t>
-      </w:r>
-      <w:r>
-        <w:t>L</w:t>
-      </w:r>
-      <w:r>
-        <w:t>LT</w:t>
+        <w:t>TreeVolLLT</w:t>
       </w:r>
       <w:proofErr w:type="spellEnd"/>
     </w:p>
@@ -1185,6 +1173,7 @@
           <m:r>
             <w:rPr>
               <w:rFonts w:ascii="Cambria Math" w:hAnsi="Cambria Math"/>
+              <w:highlight w:val="yellow"/>
             </w:rPr>
             <m:t>DBHCT=</m:t>
           </m:r>
@@ -1195,6 +1184,7 @@
                 <w:rPr>
                   <w:rFonts w:ascii="Cambria Math" w:hAnsi="Cambria Math"/>
                   <w:i/>
+                  <w:highlight w:val="yellow"/>
                 </w:rPr>
               </m:ctrlPr>
             </m:radPr>
@@ -1206,6 +1196,7 @@
                     <w:rPr>
                       <w:rFonts w:ascii="Cambria Math" w:hAnsi="Cambria Math"/>
                       <w:i/>
+                      <w:highlight w:val="yellow"/>
                     </w:rPr>
                   </m:ctrlPr>
                 </m:fPr>
@@ -1213,6 +1204,7 @@
                   <m:r>
                     <w:rPr>
                       <w:rFonts w:ascii="Cambria Math" w:hAnsi="Cambria Math"/>
+                      <w:highlight w:val="yellow"/>
                     </w:rPr>
                     <m:t>TreeVolCT+3.675</m:t>
                   </m:r>
@@ -1221,6 +1213,7 @@
                   <m:r>
                     <w:rPr>
                       <w:rFonts w:ascii="Cambria Math" w:hAnsi="Cambria Math"/>
+                      <w:highlight w:val="yellow"/>
                     </w:rPr>
                     <m:t>0.216</m:t>
                   </m:r>
@@ -1836,6 +1829,7 @@
           <m:r>
             <w:rPr>
               <w:rFonts w:ascii="Cambria Math" w:hAnsi="Cambria Math"/>
+              <w:highlight w:val="yellow"/>
             </w:rPr>
             <m:t>HeightCT=-20+24×</m:t>
           </m:r>
@@ -1846,6 +1840,7 @@
                 <w:rPr>
                   <w:rFonts w:ascii="Cambria Math" w:hAnsi="Cambria Math"/>
                   <w:i/>
+                  <w:highlight w:val="yellow"/>
                 </w:rPr>
               </m:ctrlPr>
             </m:radPr>
@@ -1854,6 +1849,7 @@
               <m:r>
                 <w:rPr>
                   <w:rFonts w:ascii="Cambria Math" w:hAnsi="Cambria Math"/>
+                  <w:highlight w:val="yellow"/>
                 </w:rPr>
                 <m:t>DBHCT</m:t>
               </m:r>
@@ -2551,6 +2547,8 @@
       <w:r>
         <w:t>HdwdFractionSLT*VolPerAcreSLT+HdwdFractionLLT*VolPerAcreLLT)/VolPerAcreALT,0)</w:t>
       </w:r>
+      <w:bookmarkStart w:id="2" w:name="_GoBack"/>
+      <w:bookmarkEnd w:id="2"/>
     </w:p>
     <w:p>
       <w:proofErr w:type="spellStart"/>
@@ -2691,6 +2689,7 @@
           <m:r>
             <w:rPr>
               <w:rFonts w:ascii="Cambria Math" w:hAnsi="Cambria Math"/>
+              <w:highlight w:val="yellow"/>
             </w:rPr>
             <m:t>ButtDiamSLT=DBHSLT+3</m:t>
           </m:r>
@@ -2723,14 +2722,14 @@
           <w:b/>
         </w:rPr>
       </w:pPr>
-      <w:bookmarkStart w:id="2" w:name="_Hlk4926339"/>
+      <w:bookmarkStart w:id="3" w:name="_Hlk4926339"/>
       <w:r>
         <w:rPr>
           <w:b/>
         </w:rPr>
         <w:t xml:space="preserve">Logs per chip tree was assumed as 1. </w:t>
       </w:r>
-      <w:bookmarkEnd w:id="2"/>
+      <w:bookmarkEnd w:id="3"/>
     </w:p>
     <w:p>
       <w:proofErr w:type="spellStart"/>
@@ -2848,14 +2847,16 @@
           <m:r>
             <w:rPr>
               <w:rFonts w:ascii="Cambria Math" w:hAnsi="Cambria Math"/>
+              <w:highlight w:val="yellow"/>
             </w:rPr>
             <m:t>LogsPerTreeSLT=</m:t>
           </m:r>
-          <w:bookmarkStart w:id="3" w:name="OLE_LINK1"/>
-          <w:bookmarkStart w:id="4" w:name="OLE_LINK2"/>
+          <w:bookmarkStart w:id="4" w:name="OLE_LINK1"/>
+          <w:bookmarkStart w:id="5" w:name="OLE_LINK2"/>
           <m:r>
             <w:rPr>
               <w:rFonts w:ascii="Cambria Math" w:hAnsi="Cambria Math"/>
+              <w:highlight w:val="yellow"/>
             </w:rPr>
             <m:t>-0.43+0.678×</m:t>
           </m:r>
@@ -2866,6 +2867,7 @@
                 <w:rPr>
                   <w:rFonts w:ascii="Cambria Math" w:hAnsi="Cambria Math"/>
                   <w:i/>
+                  <w:highlight w:val="yellow"/>
                 </w:rPr>
               </m:ctrlPr>
             </m:radPr>
@@ -2874,6 +2876,7 @@
               <m:r>
                 <w:rPr>
                   <w:rFonts w:ascii="Cambria Math" w:hAnsi="Cambria Math"/>
+                  <w:highlight w:val="yellow"/>
                 </w:rPr>
                 <m:t>DBHSLT</m:t>
               </m:r>
@@ -2881,8 +2884,8 @@
           </m:rad>
         </m:oMath>
       </m:oMathPara>
-      <w:bookmarkEnd w:id="3"/>
       <w:bookmarkEnd w:id="4"/>
+      <w:bookmarkEnd w:id="5"/>
     </w:p>
     <w:p>
       <m:oMathPara>
@@ -3292,14 +3295,14 @@
       </w:r>
     </w:p>
     <w:p>
-      <w:bookmarkStart w:id="5" w:name="OLE_LINK3"/>
-      <w:bookmarkStart w:id="6" w:name="OLE_LINK4"/>
+      <w:bookmarkStart w:id="6" w:name="OLE_LINK3"/>
+      <w:bookmarkStart w:id="7" w:name="OLE_LINK4"/>
       <w:proofErr w:type="spellStart"/>
       <w:r>
         <w:t>CTLLogVol</w:t>
       </w:r>
-      <w:bookmarkEnd w:id="5"/>
       <w:bookmarkEnd w:id="6"/>
+      <w:bookmarkEnd w:id="7"/>
       <w:r>
         <w:t>CT</w:t>
       </w:r>
@@ -4202,6 +4205,7 @@
                 <w:rPr>
                   <w:rFonts w:ascii="Cambria Math" w:hAnsi="Cambria Math"/>
                   <w:i/>
+                  <w:highlight w:val="yellow"/>
                 </w:rPr>
               </m:ctrlPr>
             </m:sSubPr>
@@ -4209,6 +4213,7 @@
               <m:r>
                 <w:rPr>
                   <w:rFonts w:ascii="Cambria Math" w:hAnsi="Cambria Math"/>
+                  <w:highlight w:val="yellow"/>
                 </w:rPr>
                 <m:t>NonSelfLevelCabDummy</m:t>
               </m:r>
@@ -4217,6 +4222,7 @@
               <m:r>
                 <w:rPr>
                   <w:rFonts w:ascii="Cambria Math" w:hAnsi="Cambria Math"/>
+                  <w:highlight w:val="yellow"/>
                 </w:rPr>
                 <m:t>15&lt;slope&lt;35</m:t>
               </m:r>
@@ -4225,6 +4231,7 @@
           <m:r>
             <w:rPr>
               <w:rFonts w:ascii="Cambria Math" w:hAnsi="Cambria Math"/>
+              <w:highlight w:val="yellow"/>
             </w:rPr>
             <m:t>=1.75-0.05×Slope</m:t>
           </m:r>
@@ -4357,6 +4364,7 @@
           <m:r>
             <w:rPr>
               <w:rFonts w:ascii="Cambria Math" w:hAnsi="Cambria Math"/>
+              <w:highlight w:val="yellow"/>
             </w:rPr>
             <m:t>CSlope</m:t>
           </m:r>
@@ -4366,6 +4374,7 @@
                 <w:rPr>
                   <w:rFonts w:ascii="Cambria Math" w:hAnsi="Cambria Math"/>
                   <w:i/>
+                  <w:highlight w:val="yellow"/>
                 </w:rPr>
               </m:ctrlPr>
             </m:sSubPr>
@@ -4373,6 +4382,7 @@
               <m:r>
                 <w:rPr>
                   <w:rFonts w:ascii="Cambria Math" w:hAnsi="Cambria Math"/>
+                  <w:highlight w:val="yellow"/>
                 </w:rPr>
                 <m:t>FB</m:t>
               </m:r>
@@ -4381,6 +4391,7 @@
               <m:r>
                 <w:rPr>
                   <w:rFonts w:ascii="Cambria Math" w:hAnsi="Cambria Math"/>
+                  <w:highlight w:val="yellow"/>
                 </w:rPr>
                 <m:t>Harv</m:t>
               </m:r>
@@ -4389,6 +4400,7 @@
           <m:r>
             <w:rPr>
               <w:rFonts w:ascii="Cambria Math" w:hAnsi="Cambria Math"/>
+              <w:highlight w:val="yellow"/>
             </w:rPr>
             <m:t>=0.00015×</m:t>
           </m:r>
@@ -4398,6 +4410,7 @@
                 <w:rPr>
                   <w:rFonts w:ascii="Cambria Math" w:hAnsi="Cambria Math"/>
                   <w:i/>
+                  <w:highlight w:val="yellow"/>
                 </w:rPr>
               </m:ctrlPr>
             </m:sSupPr>
@@ -4405,6 +4418,7 @@
               <m:r>
                 <w:rPr>
                   <w:rFonts w:ascii="Cambria Math" w:hAnsi="Cambria Math"/>
+                  <w:highlight w:val="yellow"/>
                 </w:rPr>
                 <m:t>Slope</m:t>
               </m:r>
@@ -4413,6 +4427,7 @@
               <m:r>
                 <w:rPr>
                   <w:rFonts w:ascii="Cambria Math" w:hAnsi="Cambria Math"/>
+                  <w:highlight w:val="yellow"/>
                 </w:rPr>
                 <m:t>2</m:t>
               </m:r>
@@ -4421,6 +4436,7 @@
           <m:r>
             <w:rPr>
               <w:rFonts w:ascii="Cambria Math" w:hAnsi="Cambria Math"/>
+              <w:highlight w:val="yellow"/>
             </w:rPr>
             <m:t>+0.00359×NonSelfLevelCabDummy×Slope</m:t>
           </m:r>
@@ -4484,6 +4500,7 @@
           <m:r>
             <w:rPr>
               <w:rFonts w:ascii="Cambria Math" w:hAnsi="Cambria Math"/>
+              <w:highlight w:val="yellow"/>
             </w:rPr>
             <m:t>CRemovals</m:t>
           </m:r>
@@ -4493,6 +4510,7 @@
                 <w:rPr>
                   <w:rFonts w:ascii="Cambria Math" w:hAnsi="Cambria Math"/>
                   <w:i/>
+                  <w:highlight w:val="yellow"/>
                 </w:rPr>
               </m:ctrlPr>
             </m:sSubPr>
@@ -4500,6 +4518,7 @@
               <m:r>
                 <w:rPr>
                   <w:rFonts w:ascii="Cambria Math" w:hAnsi="Cambria Math"/>
+                  <w:highlight w:val="yellow"/>
                 </w:rPr>
                 <m:t>FB</m:t>
               </m:r>
@@ -4508,6 +4527,7 @@
               <m:r>
                 <w:rPr>
                   <w:rFonts w:ascii="Cambria Math" w:hAnsi="Cambria Math"/>
+                  <w:highlight w:val="yellow"/>
                 </w:rPr>
                 <m:t>Harv</m:t>
               </m:r>
@@ -4516,6 +4536,7 @@
           <m:r>
             <w:rPr>
               <w:rFonts w:ascii="Cambria Math" w:hAnsi="Cambria Math"/>
+              <w:highlight w:val="yellow"/>
             </w:rPr>
             <m:t>=0.66-0.001193×RemovalsST×2.47+5.357×</m:t>
           </m:r>
@@ -4525,6 +4546,7 @@
                 <w:rPr>
                   <w:rFonts w:ascii="Cambria Math" w:hAnsi="Cambria Math"/>
                   <w:i/>
+                  <w:highlight w:val="yellow"/>
                 </w:rPr>
               </m:ctrlPr>
             </m:sSupPr>
@@ -4532,6 +4554,7 @@
               <m:r>
                 <w:rPr>
                   <w:rFonts w:ascii="Cambria Math" w:hAnsi="Cambria Math"/>
+                  <w:highlight w:val="yellow"/>
                 </w:rPr>
                 <m:t>10</m:t>
               </m:r>
@@ -4540,6 +4563,7 @@
               <m:r>
                 <w:rPr>
                   <w:rFonts w:ascii="Cambria Math" w:hAnsi="Cambria Math"/>
+                  <w:highlight w:val="yellow"/>
                 </w:rPr>
                 <m:t>-7</m:t>
               </m:r>
@@ -4548,6 +4572,7 @@
           <m:r>
             <w:rPr>
               <w:rFonts w:ascii="Cambria Math" w:hAnsi="Cambria Math"/>
+              <w:highlight w:val="yellow"/>
             </w:rPr>
             <m:t>×</m:t>
           </m:r>
@@ -4557,6 +4582,7 @@
                 <w:rPr>
                   <w:rFonts w:ascii="Cambria Math" w:hAnsi="Cambria Math"/>
                   <w:i/>
+                  <w:highlight w:val="yellow"/>
                 </w:rPr>
               </m:ctrlPr>
             </m:sSupPr>
@@ -4564,6 +4590,7 @@
               <m:r>
                 <w:rPr>
                   <w:rFonts w:ascii="Cambria Math" w:hAnsi="Cambria Math"/>
+                  <w:highlight w:val="yellow"/>
                 </w:rPr>
                 <m:t>(RemovalsST×2.47)</m:t>
               </m:r>
@@ -4572,6 +4599,7 @@
               <m:r>
                 <w:rPr>
                   <w:rFonts w:ascii="Cambria Math" w:hAnsi="Cambria Math"/>
+                  <w:highlight w:val="yellow"/>
                 </w:rPr>
                 <m:t>2</m:t>
               </m:r>
@@ -4623,6 +4651,7 @@
           <m:r>
             <w:rPr>
               <w:rFonts w:ascii="Cambria Math" w:hAnsi="Cambria Math"/>
+              <w:highlight w:val="yellow"/>
             </w:rPr>
             <m:t>CSlopeForwLoadSize=1-0.000127×</m:t>
           </m:r>
@@ -4632,6 +4661,7 @@
                 <w:rPr>
                   <w:rFonts w:ascii="Cambria Math" w:hAnsi="Cambria Math"/>
                   <w:i/>
+                  <w:highlight w:val="yellow"/>
                 </w:rPr>
               </m:ctrlPr>
             </m:sSupPr>
@@ -4639,6 +4669,7 @@
               <m:r>
                 <w:rPr>
                   <w:rFonts w:ascii="Cambria Math" w:hAnsi="Cambria Math"/>
+                  <w:highlight w:val="yellow"/>
                 </w:rPr>
                 <m:t>Slope</m:t>
               </m:r>
@@ -4647,6 +4678,7 @@
               <m:r>
                 <w:rPr>
                   <w:rFonts w:ascii="Cambria Math" w:hAnsi="Cambria Math"/>
+                  <w:highlight w:val="yellow"/>
                 </w:rPr>
                 <m:t>2</m:t>
               </m:r>
@@ -5011,8 +5043,6 @@
       <w:r>
         <w:t>TotalPrimaryProductsAndOptionalResidues=PrimaryProduct+ResidueRecoveredOptional</w:t>
       </w:r>
-      <w:bookmarkStart w:id="7" w:name="_GoBack"/>
-      <w:bookmarkEnd w:id="7"/>
     </w:p>
     <w:p>
       <w:pPr>
@@ -5727,10 +5757,7 @@
         <w:t>Movein4Residues</w:t>
       </w:r>
       <w:r>
-        <w:t xml:space="preserve"> </w:t>
-      </w:r>
-      <w:r>
-        <w:t>=0*CalcMoveIn*CalcResidues*ResidueRecoveredOptional*InLimits1</w:t>
+        <w:t xml:space="preserve"> =0*CalcMoveIn*CalcResidues*ResidueRecoveredOptional*InLimits1</w:t>
       </w:r>
       <w:r>
         <w:t>System Cost Summaries</w:t>
@@ -6305,6 +6332,7 @@
     <w:lsdException w:name="HTML Sample" w:semiHidden="1" w:unhideWhenUsed="1"/>
     <w:lsdException w:name="HTML Typewriter" w:semiHidden="1" w:unhideWhenUsed="1"/>
     <w:lsdException w:name="HTML Variable" w:semiHidden="1" w:unhideWhenUsed="1"/>
+    <w:lsdException w:name="Normal Table" w:semiHidden="1" w:unhideWhenUsed="1"/>
     <w:lsdException w:name="annotation subject" w:semiHidden="1" w:unhideWhenUsed="1"/>
     <w:lsdException w:name="No List" w:semiHidden="1" w:unhideWhenUsed="1"/>
     <w:lsdException w:name="Outline List 1" w:semiHidden="1" w:unhideWhenUsed="1"/>
@@ -6351,8 +6379,10 @@
     <w:lsdException w:name="Table Subtle 2" w:semiHidden="1" w:unhideWhenUsed="1"/>
     <w:lsdException w:name="Table Web 1" w:semiHidden="1" w:unhideWhenUsed="1"/>
     <w:lsdException w:name="Table Web 2" w:semiHidden="1" w:unhideWhenUsed="1"/>
+    <w:lsdException w:name="Table Web 3" w:semiHidden="1" w:unhideWhenUsed="1"/>
     <w:lsdException w:name="Balloon Text" w:semiHidden="1" w:unhideWhenUsed="1"/>
     <w:lsdException w:name="Table Grid" w:uiPriority="39"/>
+    <w:lsdException w:name="Table Theme" w:semiHidden="1" w:unhideWhenUsed="1"/>
     <w:lsdException w:name="Placeholder Text" w:semiHidden="1"/>
     <w:lsdException w:name="No Spacing" w:uiPriority="1" w:qFormat="1"/>
     <w:lsdException w:name="Light Shading" w:uiPriority="60"/>
@@ -7098,7 +7128,7 @@
 </file>
 
 <file path=customXml/itemProps1.xml><?xml version="1.0" encoding="utf-8"?>
-<ds:datastoreItem xmlns:ds="http://schemas.openxmlformats.org/officeDocument/2006/customXml" ds:itemID="{36BD0A28-C34A-4C37-94B7-E85DF6BF8068}">
+<ds:datastoreItem xmlns:ds="http://schemas.openxmlformats.org/officeDocument/2006/customXml" ds:itemID="{FAB789FD-EF38-42AC-9291-804FA5FC0A73}">
   <ds:schemaRefs>
     <ds:schemaRef ds:uri="http://schemas.openxmlformats.org/officeDocument/2006/bibliography"/>
   </ds:schemaRefs>

--- a/Docs/FRCS equations_v2.docx
+++ b/Docs/FRCS equations_v2.docx
@@ -356,7 +356,6 @@
         <w:pStyle w:val="Heading3"/>
       </w:pPr>
       <w:r>
-        <w:lastRenderedPageBreak/>
         <w:t>Inputs for Cut Trees</w:t>
       </w:r>
     </w:p>
@@ -2547,8 +2546,6 @@
       <w:r>
         <w:t>HdwdFractionSLT*VolPerAcreSLT+HdwdFractionLLT*VolPerAcreLLT)/VolPerAcreALT,0)</w:t>
       </w:r>
-      <w:bookmarkStart w:id="2" w:name="_GoBack"/>
-      <w:bookmarkEnd w:id="2"/>
     </w:p>
     <w:p>
       <w:proofErr w:type="spellStart"/>
@@ -2722,14 +2719,14 @@
           <w:b/>
         </w:rPr>
       </w:pPr>
-      <w:bookmarkStart w:id="3" w:name="_Hlk4926339"/>
+      <w:bookmarkStart w:id="2" w:name="_Hlk4926339"/>
       <w:r>
         <w:rPr>
           <w:b/>
         </w:rPr>
         <w:t xml:space="preserve">Logs per chip tree was assumed as 1. </w:t>
       </w:r>
-      <w:bookmarkEnd w:id="3"/>
+      <w:bookmarkEnd w:id="2"/>
     </w:p>
     <w:p>
       <w:proofErr w:type="spellStart"/>
@@ -2851,8 +2848,8 @@
             </w:rPr>
             <m:t>LogsPerTreeSLT=</m:t>
           </m:r>
-          <w:bookmarkStart w:id="4" w:name="OLE_LINK1"/>
-          <w:bookmarkStart w:id="5" w:name="OLE_LINK2"/>
+          <w:bookmarkStart w:id="3" w:name="OLE_LINK1"/>
+          <w:bookmarkStart w:id="4" w:name="OLE_LINK2"/>
           <m:r>
             <w:rPr>
               <w:rFonts w:ascii="Cambria Math" w:hAnsi="Cambria Math"/>
@@ -2884,8 +2881,8 @@
           </m:rad>
         </m:oMath>
       </m:oMathPara>
+      <w:bookmarkEnd w:id="3"/>
       <w:bookmarkEnd w:id="4"/>
-      <w:bookmarkEnd w:id="5"/>
     </w:p>
     <w:p>
       <m:oMathPara>
@@ -3295,14 +3292,14 @@
       </w:r>
     </w:p>
     <w:p>
-      <w:bookmarkStart w:id="6" w:name="OLE_LINK3"/>
-      <w:bookmarkStart w:id="7" w:name="OLE_LINK4"/>
+      <w:bookmarkStart w:id="5" w:name="OLE_LINK3"/>
+      <w:bookmarkStart w:id="6" w:name="OLE_LINK4"/>
       <w:proofErr w:type="spellStart"/>
       <w:r>
         <w:t>CTLLogVol</w:t>
       </w:r>
+      <w:bookmarkEnd w:id="5"/>
       <w:bookmarkEnd w:id="6"/>
-      <w:bookmarkEnd w:id="7"/>
       <w:r>
         <w:t>CT</w:t>
       </w:r>
@@ -5917,6 +5914,3523 @@
         <w:t>=1,ExceededMaxSkidSlope=1,ExceededMaxYardingDist=1),NA(),1)</w:t>
       </w:r>
     </w:p>
+    <w:p>
+      <w:pPr>
+        <w:shd w:val="clear" w:color="auto" w:fill="FFFFFF"/>
+        <w:tabs>
+          <w:tab w:val="left" w:pos="916"/>
+          <w:tab w:val="left" w:pos="1832"/>
+          <w:tab w:val="left" w:pos="2748"/>
+          <w:tab w:val="left" w:pos="3664"/>
+          <w:tab w:val="left" w:pos="4580"/>
+          <w:tab w:val="left" w:pos="5496"/>
+          <w:tab w:val="left" w:pos="6412"/>
+          <w:tab w:val="left" w:pos="7328"/>
+          <w:tab w:val="left" w:pos="8244"/>
+          <w:tab w:val="left" w:pos="9160"/>
+          <w:tab w:val="left" w:pos="10076"/>
+          <w:tab w:val="left" w:pos="10992"/>
+          <w:tab w:val="left" w:pos="11908"/>
+          <w:tab w:val="left" w:pos="12824"/>
+          <w:tab w:val="left" w:pos="13740"/>
+          <w:tab w:val="left" w:pos="14656"/>
+        </w:tabs>
+        <w:spacing w:after="0" w:line="240" w:lineRule="auto"/>
+        <w:rPr>
+          <w:rFonts w:ascii="Courier New" w:eastAsia="Times New Roman" w:hAnsi="Courier New" w:cs="Courier New"/>
+          <w:b/>
+          <w:bCs/>
+          <w:color w:val="000080"/>
+          <w:sz w:val="18"/>
+          <w:szCs w:val="18"/>
+        </w:rPr>
+      </w:pPr>
+    </w:p>
+    <w:p>
+      <w:pPr>
+        <w:shd w:val="clear" w:color="auto" w:fill="FFFFFF"/>
+        <w:tabs>
+          <w:tab w:val="left" w:pos="916"/>
+          <w:tab w:val="left" w:pos="1832"/>
+          <w:tab w:val="left" w:pos="2748"/>
+          <w:tab w:val="left" w:pos="3664"/>
+          <w:tab w:val="left" w:pos="4580"/>
+          <w:tab w:val="left" w:pos="5496"/>
+          <w:tab w:val="left" w:pos="6412"/>
+          <w:tab w:val="left" w:pos="7328"/>
+          <w:tab w:val="left" w:pos="8244"/>
+          <w:tab w:val="left" w:pos="9160"/>
+          <w:tab w:val="left" w:pos="10076"/>
+          <w:tab w:val="left" w:pos="10992"/>
+          <w:tab w:val="left" w:pos="11908"/>
+          <w:tab w:val="left" w:pos="12824"/>
+          <w:tab w:val="left" w:pos="13740"/>
+          <w:tab w:val="left" w:pos="14656"/>
+        </w:tabs>
+        <w:spacing w:after="0" w:line="240" w:lineRule="auto"/>
+        <w:rPr>
+          <w:rFonts w:ascii="Courier New" w:eastAsia="Times New Roman" w:hAnsi="Courier New" w:cs="Courier New"/>
+          <w:b/>
+          <w:bCs/>
+          <w:color w:val="000080"/>
+          <w:sz w:val="18"/>
+          <w:szCs w:val="18"/>
+        </w:rPr>
+      </w:pPr>
+    </w:p>
+    <w:p>
+      <w:pPr>
+        <w:shd w:val="clear" w:color="auto" w:fill="FFFFFF"/>
+        <w:tabs>
+          <w:tab w:val="left" w:pos="916"/>
+          <w:tab w:val="left" w:pos="1832"/>
+          <w:tab w:val="left" w:pos="2748"/>
+          <w:tab w:val="left" w:pos="3664"/>
+          <w:tab w:val="left" w:pos="4580"/>
+          <w:tab w:val="left" w:pos="5496"/>
+          <w:tab w:val="left" w:pos="6412"/>
+          <w:tab w:val="left" w:pos="7328"/>
+          <w:tab w:val="left" w:pos="8244"/>
+          <w:tab w:val="left" w:pos="9160"/>
+          <w:tab w:val="left" w:pos="10076"/>
+          <w:tab w:val="left" w:pos="10992"/>
+          <w:tab w:val="left" w:pos="11908"/>
+          <w:tab w:val="left" w:pos="12824"/>
+          <w:tab w:val="left" w:pos="13740"/>
+          <w:tab w:val="left" w:pos="14656"/>
+        </w:tabs>
+        <w:spacing w:after="0" w:line="240" w:lineRule="auto"/>
+        <w:rPr>
+          <w:rFonts w:ascii="Courier New" w:eastAsia="Times New Roman" w:hAnsi="Courier New" w:cs="Courier New"/>
+          <w:b/>
+          <w:bCs/>
+          <w:color w:val="000080"/>
+          <w:sz w:val="18"/>
+          <w:szCs w:val="18"/>
+        </w:rPr>
+      </w:pPr>
+    </w:p>
+    <w:p>
+      <w:pPr>
+        <w:shd w:val="clear" w:color="auto" w:fill="FFFFFF"/>
+        <w:tabs>
+          <w:tab w:val="left" w:pos="916"/>
+          <w:tab w:val="left" w:pos="1832"/>
+          <w:tab w:val="left" w:pos="2748"/>
+          <w:tab w:val="left" w:pos="3664"/>
+          <w:tab w:val="left" w:pos="4580"/>
+          <w:tab w:val="left" w:pos="5496"/>
+          <w:tab w:val="left" w:pos="6412"/>
+          <w:tab w:val="left" w:pos="7328"/>
+          <w:tab w:val="left" w:pos="8244"/>
+          <w:tab w:val="left" w:pos="9160"/>
+          <w:tab w:val="left" w:pos="10076"/>
+          <w:tab w:val="left" w:pos="10992"/>
+          <w:tab w:val="left" w:pos="11908"/>
+          <w:tab w:val="left" w:pos="12824"/>
+          <w:tab w:val="left" w:pos="13740"/>
+          <w:tab w:val="left" w:pos="14656"/>
+        </w:tabs>
+        <w:spacing w:after="0" w:line="240" w:lineRule="auto"/>
+        <w:rPr>
+          <w:rFonts w:ascii="Courier New" w:eastAsia="Times New Roman" w:hAnsi="Courier New" w:cs="Courier New"/>
+          <w:b/>
+          <w:bCs/>
+          <w:color w:val="000080"/>
+          <w:sz w:val="18"/>
+          <w:szCs w:val="18"/>
+        </w:rPr>
+      </w:pPr>
+    </w:p>
+    <w:p>
+      <w:pPr>
+        <w:shd w:val="clear" w:color="auto" w:fill="FFFFFF"/>
+        <w:tabs>
+          <w:tab w:val="left" w:pos="916"/>
+          <w:tab w:val="left" w:pos="1832"/>
+          <w:tab w:val="left" w:pos="2748"/>
+          <w:tab w:val="left" w:pos="3664"/>
+          <w:tab w:val="left" w:pos="4580"/>
+          <w:tab w:val="left" w:pos="5496"/>
+          <w:tab w:val="left" w:pos="6412"/>
+          <w:tab w:val="left" w:pos="7328"/>
+          <w:tab w:val="left" w:pos="8244"/>
+          <w:tab w:val="left" w:pos="9160"/>
+          <w:tab w:val="left" w:pos="10076"/>
+          <w:tab w:val="left" w:pos="10992"/>
+          <w:tab w:val="left" w:pos="11908"/>
+          <w:tab w:val="left" w:pos="12824"/>
+          <w:tab w:val="left" w:pos="13740"/>
+          <w:tab w:val="left" w:pos="14656"/>
+        </w:tabs>
+        <w:spacing w:after="0" w:line="240" w:lineRule="auto"/>
+        <w:rPr>
+          <w:rFonts w:ascii="Courier New" w:eastAsia="Times New Roman" w:hAnsi="Courier New" w:cs="Courier New"/>
+          <w:b/>
+          <w:bCs/>
+          <w:color w:val="000080"/>
+          <w:sz w:val="18"/>
+          <w:szCs w:val="18"/>
+        </w:rPr>
+      </w:pPr>
+    </w:p>
+    <w:p>
+      <w:pPr>
+        <w:shd w:val="clear" w:color="auto" w:fill="FFFFFF"/>
+        <w:tabs>
+          <w:tab w:val="left" w:pos="916"/>
+          <w:tab w:val="left" w:pos="1832"/>
+          <w:tab w:val="left" w:pos="2748"/>
+          <w:tab w:val="left" w:pos="3664"/>
+          <w:tab w:val="left" w:pos="4580"/>
+          <w:tab w:val="left" w:pos="5496"/>
+          <w:tab w:val="left" w:pos="6412"/>
+          <w:tab w:val="left" w:pos="7328"/>
+          <w:tab w:val="left" w:pos="8244"/>
+          <w:tab w:val="left" w:pos="9160"/>
+          <w:tab w:val="left" w:pos="10076"/>
+          <w:tab w:val="left" w:pos="10992"/>
+          <w:tab w:val="left" w:pos="11908"/>
+          <w:tab w:val="left" w:pos="12824"/>
+          <w:tab w:val="left" w:pos="13740"/>
+          <w:tab w:val="left" w:pos="14656"/>
+        </w:tabs>
+        <w:spacing w:after="0" w:line="240" w:lineRule="auto"/>
+        <w:rPr>
+          <w:rFonts w:ascii="Courier New" w:eastAsia="Times New Roman" w:hAnsi="Courier New" w:cs="Courier New"/>
+          <w:b/>
+          <w:bCs/>
+          <w:color w:val="000080"/>
+          <w:sz w:val="18"/>
+          <w:szCs w:val="18"/>
+        </w:rPr>
+      </w:pPr>
+    </w:p>
+    <w:p>
+      <w:pPr>
+        <w:shd w:val="clear" w:color="auto" w:fill="FFFFFF"/>
+        <w:tabs>
+          <w:tab w:val="left" w:pos="916"/>
+          <w:tab w:val="left" w:pos="1832"/>
+          <w:tab w:val="left" w:pos="2748"/>
+          <w:tab w:val="left" w:pos="3664"/>
+          <w:tab w:val="left" w:pos="4580"/>
+          <w:tab w:val="left" w:pos="5496"/>
+          <w:tab w:val="left" w:pos="6412"/>
+          <w:tab w:val="left" w:pos="7328"/>
+          <w:tab w:val="left" w:pos="8244"/>
+          <w:tab w:val="left" w:pos="9160"/>
+          <w:tab w:val="left" w:pos="10076"/>
+          <w:tab w:val="left" w:pos="10992"/>
+          <w:tab w:val="left" w:pos="11908"/>
+          <w:tab w:val="left" w:pos="12824"/>
+          <w:tab w:val="left" w:pos="13740"/>
+          <w:tab w:val="left" w:pos="14656"/>
+        </w:tabs>
+        <w:spacing w:after="0" w:line="240" w:lineRule="auto"/>
+        <w:rPr>
+          <w:rFonts w:ascii="Courier New" w:eastAsia="Times New Roman" w:hAnsi="Courier New" w:cs="Courier New"/>
+          <w:b/>
+          <w:bCs/>
+          <w:color w:val="000080"/>
+          <w:sz w:val="18"/>
+          <w:szCs w:val="18"/>
+        </w:rPr>
+      </w:pPr>
+    </w:p>
+    <w:p>
+      <w:pPr>
+        <w:shd w:val="clear" w:color="auto" w:fill="FFFFFF"/>
+        <w:tabs>
+          <w:tab w:val="left" w:pos="916"/>
+          <w:tab w:val="left" w:pos="1832"/>
+          <w:tab w:val="left" w:pos="2748"/>
+          <w:tab w:val="left" w:pos="3664"/>
+          <w:tab w:val="left" w:pos="4580"/>
+          <w:tab w:val="left" w:pos="5496"/>
+          <w:tab w:val="left" w:pos="6412"/>
+          <w:tab w:val="left" w:pos="7328"/>
+          <w:tab w:val="left" w:pos="8244"/>
+          <w:tab w:val="left" w:pos="9160"/>
+          <w:tab w:val="left" w:pos="10076"/>
+          <w:tab w:val="left" w:pos="10992"/>
+          <w:tab w:val="left" w:pos="11908"/>
+          <w:tab w:val="left" w:pos="12824"/>
+          <w:tab w:val="left" w:pos="13740"/>
+          <w:tab w:val="left" w:pos="14656"/>
+        </w:tabs>
+        <w:spacing w:after="0" w:line="240" w:lineRule="auto"/>
+        <w:rPr>
+          <w:rFonts w:ascii="Courier New" w:eastAsia="Times New Roman" w:hAnsi="Courier New" w:cs="Courier New"/>
+          <w:b/>
+          <w:bCs/>
+          <w:color w:val="000080"/>
+          <w:sz w:val="18"/>
+          <w:szCs w:val="18"/>
+        </w:rPr>
+      </w:pPr>
+    </w:p>
+    <w:p>
+      <w:pPr>
+        <w:shd w:val="clear" w:color="auto" w:fill="FFFFFF"/>
+        <w:tabs>
+          <w:tab w:val="left" w:pos="916"/>
+          <w:tab w:val="left" w:pos="1832"/>
+          <w:tab w:val="left" w:pos="2748"/>
+          <w:tab w:val="left" w:pos="3664"/>
+          <w:tab w:val="left" w:pos="4580"/>
+          <w:tab w:val="left" w:pos="5496"/>
+          <w:tab w:val="left" w:pos="6412"/>
+          <w:tab w:val="left" w:pos="7328"/>
+          <w:tab w:val="left" w:pos="8244"/>
+          <w:tab w:val="left" w:pos="9160"/>
+          <w:tab w:val="left" w:pos="10076"/>
+          <w:tab w:val="left" w:pos="10992"/>
+          <w:tab w:val="left" w:pos="11908"/>
+          <w:tab w:val="left" w:pos="12824"/>
+          <w:tab w:val="left" w:pos="13740"/>
+          <w:tab w:val="left" w:pos="14656"/>
+        </w:tabs>
+        <w:spacing w:after="0" w:line="240" w:lineRule="auto"/>
+        <w:rPr>
+          <w:rFonts w:ascii="Courier New" w:eastAsia="Times New Roman" w:hAnsi="Courier New" w:cs="Courier New"/>
+          <w:b/>
+          <w:bCs/>
+          <w:color w:val="000080"/>
+          <w:sz w:val="18"/>
+          <w:szCs w:val="18"/>
+        </w:rPr>
+      </w:pPr>
+    </w:p>
+    <w:p>
+      <w:pPr>
+        <w:shd w:val="clear" w:color="auto" w:fill="FFFFFF"/>
+        <w:tabs>
+          <w:tab w:val="left" w:pos="916"/>
+          <w:tab w:val="left" w:pos="1832"/>
+          <w:tab w:val="left" w:pos="2748"/>
+          <w:tab w:val="left" w:pos="3664"/>
+          <w:tab w:val="left" w:pos="4580"/>
+          <w:tab w:val="left" w:pos="5496"/>
+          <w:tab w:val="left" w:pos="6412"/>
+          <w:tab w:val="left" w:pos="7328"/>
+          <w:tab w:val="left" w:pos="8244"/>
+          <w:tab w:val="left" w:pos="9160"/>
+          <w:tab w:val="left" w:pos="10076"/>
+          <w:tab w:val="left" w:pos="10992"/>
+          <w:tab w:val="left" w:pos="11908"/>
+          <w:tab w:val="left" w:pos="12824"/>
+          <w:tab w:val="left" w:pos="13740"/>
+          <w:tab w:val="left" w:pos="14656"/>
+        </w:tabs>
+        <w:spacing w:after="0" w:line="240" w:lineRule="auto"/>
+        <w:rPr>
+          <w:rFonts w:ascii="Courier New" w:eastAsia="Times New Roman" w:hAnsi="Courier New" w:cs="Courier New"/>
+          <w:b/>
+          <w:bCs/>
+          <w:color w:val="000080"/>
+          <w:sz w:val="18"/>
+          <w:szCs w:val="18"/>
+        </w:rPr>
+      </w:pPr>
+    </w:p>
+    <w:p>
+      <w:pPr>
+        <w:shd w:val="clear" w:color="auto" w:fill="FFFFFF"/>
+        <w:tabs>
+          <w:tab w:val="left" w:pos="916"/>
+          <w:tab w:val="left" w:pos="1832"/>
+          <w:tab w:val="left" w:pos="2748"/>
+          <w:tab w:val="left" w:pos="3664"/>
+          <w:tab w:val="left" w:pos="4580"/>
+          <w:tab w:val="left" w:pos="5496"/>
+          <w:tab w:val="left" w:pos="6412"/>
+          <w:tab w:val="left" w:pos="7328"/>
+          <w:tab w:val="left" w:pos="8244"/>
+          <w:tab w:val="left" w:pos="9160"/>
+          <w:tab w:val="left" w:pos="10076"/>
+          <w:tab w:val="left" w:pos="10992"/>
+          <w:tab w:val="left" w:pos="11908"/>
+          <w:tab w:val="left" w:pos="12824"/>
+          <w:tab w:val="left" w:pos="13740"/>
+          <w:tab w:val="left" w:pos="14656"/>
+        </w:tabs>
+        <w:spacing w:after="0" w:line="240" w:lineRule="auto"/>
+        <w:rPr>
+          <w:rFonts w:ascii="Courier New" w:eastAsia="Times New Roman" w:hAnsi="Courier New" w:cs="Courier New"/>
+          <w:color w:val="000000"/>
+          <w:sz w:val="18"/>
+          <w:szCs w:val="18"/>
+        </w:rPr>
+      </w:pPr>
+      <w:r>
+        <w:rPr>
+          <w:rFonts w:ascii="Courier New" w:eastAsia="Times New Roman" w:hAnsi="Courier New" w:cs="Courier New"/>
+          <w:b/>
+          <w:bCs/>
+          <w:color w:val="000080"/>
+          <w:sz w:val="18"/>
+          <w:szCs w:val="18"/>
+        </w:rPr>
+        <w:t xml:space="preserve">let </w:t>
+      </w:r>
+      <w:proofErr w:type="spellStart"/>
+      <w:r>
+        <w:rPr>
+          <w:rFonts w:ascii="Courier New" w:eastAsia="Times New Roman" w:hAnsi="Courier New" w:cs="Courier New"/>
+          <w:color w:val="458383"/>
+          <w:sz w:val="18"/>
+          <w:szCs w:val="18"/>
+        </w:rPr>
+        <w:t>CostFellBunch</w:t>
+      </w:r>
+      <w:proofErr w:type="spellEnd"/>
+      <w:r>
+        <w:rPr>
+          <w:rFonts w:ascii="Courier New" w:eastAsia="Times New Roman" w:hAnsi="Courier New" w:cs="Courier New"/>
+          <w:color w:val="000000"/>
+          <w:sz w:val="18"/>
+          <w:szCs w:val="18"/>
+        </w:rPr>
+        <w:t>=</w:t>
+      </w:r>
+      <w:r>
+        <w:rPr>
+          <w:rFonts w:ascii="Courier New" w:eastAsia="Times New Roman" w:hAnsi="Courier New" w:cs="Courier New"/>
+          <w:color w:val="0000FF"/>
+          <w:sz w:val="18"/>
+          <w:szCs w:val="18"/>
+        </w:rPr>
+        <w:t>12.70</w:t>
+      </w:r>
+      <w:r>
+        <w:rPr>
+          <w:rFonts w:ascii="Courier New" w:eastAsia="Times New Roman" w:hAnsi="Courier New" w:cs="Courier New"/>
+          <w:color w:val="000000"/>
+          <w:sz w:val="18"/>
+          <w:szCs w:val="18"/>
+        </w:rPr>
+        <w:t xml:space="preserve">; </w:t>
+      </w:r>
+      <w:r>
+        <w:rPr>
+          <w:rFonts w:ascii="Courier New" w:eastAsia="Times New Roman" w:hAnsi="Courier New" w:cs="Courier New"/>
+          <w:color w:val="000000"/>
+          <w:sz w:val="18"/>
+          <w:szCs w:val="18"/>
+        </w:rPr>
+        <w:br/>
+      </w:r>
+      <w:r>
+        <w:rPr>
+          <w:rFonts w:ascii="Courier New" w:eastAsia="Times New Roman" w:hAnsi="Courier New" w:cs="Courier New"/>
+          <w:b/>
+          <w:bCs/>
+          <w:color w:val="000080"/>
+          <w:sz w:val="18"/>
+          <w:szCs w:val="18"/>
+        </w:rPr>
+        <w:t xml:space="preserve">let </w:t>
+      </w:r>
+      <w:proofErr w:type="spellStart"/>
+      <w:r>
+        <w:rPr>
+          <w:rFonts w:ascii="Courier New" w:eastAsia="Times New Roman" w:hAnsi="Courier New" w:cs="Courier New"/>
+          <w:color w:val="458383"/>
+          <w:sz w:val="18"/>
+          <w:szCs w:val="18"/>
+        </w:rPr>
+        <w:t>CostManFLBLLT</w:t>
+      </w:r>
+      <w:proofErr w:type="spellEnd"/>
+      <w:r>
+        <w:rPr>
+          <w:rFonts w:ascii="Courier New" w:eastAsia="Times New Roman" w:hAnsi="Courier New" w:cs="Courier New"/>
+          <w:color w:val="000000"/>
+          <w:sz w:val="18"/>
+          <w:szCs w:val="18"/>
+        </w:rPr>
+        <w:t>=</w:t>
+      </w:r>
+      <w:r>
+        <w:rPr>
+          <w:rFonts w:ascii="Courier New" w:eastAsia="Times New Roman" w:hAnsi="Courier New" w:cs="Courier New"/>
+          <w:color w:val="0000FF"/>
+          <w:sz w:val="18"/>
+          <w:szCs w:val="18"/>
+        </w:rPr>
+        <w:t>12.78</w:t>
+      </w:r>
+      <w:r>
+        <w:rPr>
+          <w:rFonts w:ascii="Courier New" w:eastAsia="Times New Roman" w:hAnsi="Courier New" w:cs="Courier New"/>
+          <w:color w:val="000000"/>
+          <w:sz w:val="18"/>
+          <w:szCs w:val="18"/>
+        </w:rPr>
+        <w:t>;</w:t>
+      </w:r>
+      <w:r>
+        <w:rPr>
+          <w:rFonts w:ascii="Courier New" w:eastAsia="Times New Roman" w:hAnsi="Courier New" w:cs="Courier New"/>
+          <w:color w:val="000000"/>
+          <w:sz w:val="18"/>
+          <w:szCs w:val="18"/>
+        </w:rPr>
+        <w:br/>
+      </w:r>
+      <w:r>
+        <w:rPr>
+          <w:rFonts w:ascii="Courier New" w:eastAsia="Times New Roman" w:hAnsi="Courier New" w:cs="Courier New"/>
+          <w:b/>
+          <w:bCs/>
+          <w:color w:val="000080"/>
+          <w:sz w:val="18"/>
+          <w:szCs w:val="18"/>
+        </w:rPr>
+        <w:t xml:space="preserve">let </w:t>
+      </w:r>
+      <w:proofErr w:type="spellStart"/>
+      <w:r>
+        <w:rPr>
+          <w:rFonts w:ascii="Courier New" w:eastAsia="Times New Roman" w:hAnsi="Courier New" w:cs="Courier New"/>
+          <w:color w:val="458383"/>
+          <w:sz w:val="18"/>
+          <w:szCs w:val="18"/>
+        </w:rPr>
+        <w:t>CostSkidBun</w:t>
+      </w:r>
+      <w:proofErr w:type="spellEnd"/>
+      <w:r>
+        <w:rPr>
+          <w:rFonts w:ascii="Courier New" w:eastAsia="Times New Roman" w:hAnsi="Courier New" w:cs="Courier New"/>
+          <w:color w:val="000000"/>
+          <w:sz w:val="18"/>
+          <w:szCs w:val="18"/>
+        </w:rPr>
+        <w:t>=</w:t>
+      </w:r>
+      <w:r>
+        <w:rPr>
+          <w:rFonts w:ascii="Courier New" w:eastAsia="Times New Roman" w:hAnsi="Courier New" w:cs="Courier New"/>
+          <w:color w:val="0000FF"/>
+          <w:sz w:val="18"/>
+          <w:szCs w:val="18"/>
+        </w:rPr>
+        <w:t>35.42</w:t>
+      </w:r>
+      <w:r>
+        <w:rPr>
+          <w:rFonts w:ascii="Courier New" w:eastAsia="Times New Roman" w:hAnsi="Courier New" w:cs="Courier New"/>
+          <w:color w:val="000000"/>
+          <w:sz w:val="18"/>
+          <w:szCs w:val="18"/>
+        </w:rPr>
+        <w:t>;</w:t>
+      </w:r>
+      <w:r>
+        <w:rPr>
+          <w:rFonts w:ascii="Courier New" w:eastAsia="Times New Roman" w:hAnsi="Courier New" w:cs="Courier New"/>
+          <w:color w:val="000000"/>
+          <w:sz w:val="18"/>
+          <w:szCs w:val="18"/>
+        </w:rPr>
+        <w:br/>
+      </w:r>
+      <w:r>
+        <w:rPr>
+          <w:rFonts w:ascii="Courier New" w:eastAsia="Times New Roman" w:hAnsi="Courier New" w:cs="Courier New"/>
+          <w:b/>
+          <w:bCs/>
+          <w:color w:val="000080"/>
+          <w:sz w:val="18"/>
+          <w:szCs w:val="18"/>
+        </w:rPr>
+        <w:t xml:space="preserve">let </w:t>
+      </w:r>
+      <w:proofErr w:type="spellStart"/>
+      <w:r>
+        <w:rPr>
+          <w:rFonts w:ascii="Courier New" w:eastAsia="Times New Roman" w:hAnsi="Courier New" w:cs="Courier New"/>
+          <w:color w:val="458383"/>
+          <w:sz w:val="18"/>
+          <w:szCs w:val="18"/>
+        </w:rPr>
+        <w:t>CostProcess</w:t>
+      </w:r>
+      <w:proofErr w:type="spellEnd"/>
+      <w:r>
+        <w:rPr>
+          <w:rFonts w:ascii="Courier New" w:eastAsia="Times New Roman" w:hAnsi="Courier New" w:cs="Courier New"/>
+          <w:color w:val="000000"/>
+          <w:sz w:val="18"/>
+          <w:szCs w:val="18"/>
+        </w:rPr>
+        <w:t>=</w:t>
+      </w:r>
+      <w:r>
+        <w:rPr>
+          <w:rFonts w:ascii="Courier New" w:eastAsia="Times New Roman" w:hAnsi="Courier New" w:cs="Courier New"/>
+          <w:color w:val="0000FF"/>
+          <w:sz w:val="18"/>
+          <w:szCs w:val="18"/>
+        </w:rPr>
+        <w:t>8.18</w:t>
+      </w:r>
+      <w:r>
+        <w:rPr>
+          <w:rFonts w:ascii="Courier New" w:eastAsia="Times New Roman" w:hAnsi="Courier New" w:cs="Courier New"/>
+          <w:color w:val="000000"/>
+          <w:sz w:val="18"/>
+          <w:szCs w:val="18"/>
+        </w:rPr>
+        <w:t>;</w:t>
+      </w:r>
+      <w:r>
+        <w:rPr>
+          <w:rFonts w:ascii="Courier New" w:eastAsia="Times New Roman" w:hAnsi="Courier New" w:cs="Courier New"/>
+          <w:color w:val="000000"/>
+          <w:sz w:val="18"/>
+          <w:szCs w:val="18"/>
+        </w:rPr>
+        <w:br/>
+      </w:r>
+      <w:r>
+        <w:rPr>
+          <w:rFonts w:ascii="Courier New" w:eastAsia="Times New Roman" w:hAnsi="Courier New" w:cs="Courier New"/>
+          <w:b/>
+          <w:bCs/>
+          <w:color w:val="000080"/>
+          <w:sz w:val="18"/>
+          <w:szCs w:val="18"/>
+        </w:rPr>
+        <w:t xml:space="preserve">let </w:t>
+      </w:r>
+      <w:proofErr w:type="spellStart"/>
+      <w:r>
+        <w:rPr>
+          <w:rFonts w:ascii="Courier New" w:eastAsia="Times New Roman" w:hAnsi="Courier New" w:cs="Courier New"/>
+          <w:color w:val="458383"/>
+          <w:sz w:val="18"/>
+          <w:szCs w:val="18"/>
+        </w:rPr>
+        <w:t>CostLoad</w:t>
+      </w:r>
+      <w:proofErr w:type="spellEnd"/>
+      <w:r>
+        <w:rPr>
+          <w:rFonts w:ascii="Courier New" w:eastAsia="Times New Roman" w:hAnsi="Courier New" w:cs="Courier New"/>
+          <w:color w:val="000000"/>
+          <w:sz w:val="18"/>
+          <w:szCs w:val="18"/>
+        </w:rPr>
+        <w:t>=</w:t>
+      </w:r>
+      <w:r>
+        <w:rPr>
+          <w:rFonts w:ascii="Courier New" w:eastAsia="Times New Roman" w:hAnsi="Courier New" w:cs="Courier New"/>
+          <w:color w:val="0000FF"/>
+          <w:sz w:val="18"/>
+          <w:szCs w:val="18"/>
+        </w:rPr>
+        <w:t>7.78</w:t>
+      </w:r>
+      <w:r>
+        <w:rPr>
+          <w:rFonts w:ascii="Courier New" w:eastAsia="Times New Roman" w:hAnsi="Courier New" w:cs="Courier New"/>
+          <w:color w:val="000000"/>
+          <w:sz w:val="18"/>
+          <w:szCs w:val="18"/>
+        </w:rPr>
+        <w:t>;</w:t>
+      </w:r>
+      <w:r>
+        <w:rPr>
+          <w:rFonts w:ascii="Courier New" w:eastAsia="Times New Roman" w:hAnsi="Courier New" w:cs="Courier New"/>
+          <w:color w:val="000000"/>
+          <w:sz w:val="18"/>
+          <w:szCs w:val="18"/>
+        </w:rPr>
+        <w:br/>
+      </w:r>
+      <w:r>
+        <w:rPr>
+          <w:rFonts w:ascii="Courier New" w:eastAsia="Times New Roman" w:hAnsi="Courier New" w:cs="Courier New"/>
+          <w:b/>
+          <w:bCs/>
+          <w:color w:val="000080"/>
+          <w:sz w:val="18"/>
+          <w:szCs w:val="18"/>
+        </w:rPr>
+        <w:t xml:space="preserve">let </w:t>
+      </w:r>
+      <w:proofErr w:type="spellStart"/>
+      <w:r>
+        <w:rPr>
+          <w:rFonts w:ascii="Courier New" w:eastAsia="Times New Roman" w:hAnsi="Courier New" w:cs="Courier New"/>
+          <w:color w:val="458383"/>
+          <w:sz w:val="18"/>
+          <w:szCs w:val="18"/>
+        </w:rPr>
+        <w:t>CostChipWT</w:t>
+      </w:r>
+      <w:proofErr w:type="spellEnd"/>
+      <w:r>
+        <w:rPr>
+          <w:rFonts w:ascii="Courier New" w:eastAsia="Times New Roman" w:hAnsi="Courier New" w:cs="Courier New"/>
+          <w:color w:val="000000"/>
+          <w:sz w:val="18"/>
+          <w:szCs w:val="18"/>
+        </w:rPr>
+        <w:t>=</w:t>
+      </w:r>
+      <w:r>
+        <w:rPr>
+          <w:rFonts w:ascii="Courier New" w:eastAsia="Times New Roman" w:hAnsi="Courier New" w:cs="Courier New"/>
+          <w:color w:val="0000FF"/>
+          <w:sz w:val="18"/>
+          <w:szCs w:val="18"/>
+        </w:rPr>
+        <w:t>7.76</w:t>
+      </w:r>
+      <w:r>
+        <w:rPr>
+          <w:rFonts w:ascii="Courier New" w:eastAsia="Times New Roman" w:hAnsi="Courier New" w:cs="Courier New"/>
+          <w:color w:val="000000"/>
+          <w:sz w:val="18"/>
+          <w:szCs w:val="18"/>
+        </w:rPr>
+        <w:t>;</w:t>
+      </w:r>
+      <w:r>
+        <w:rPr>
+          <w:rFonts w:ascii="Courier New" w:eastAsia="Times New Roman" w:hAnsi="Courier New" w:cs="Courier New"/>
+          <w:color w:val="000000"/>
+          <w:sz w:val="18"/>
+          <w:szCs w:val="18"/>
+        </w:rPr>
+        <w:br/>
+      </w:r>
+      <w:r>
+        <w:rPr>
+          <w:rFonts w:ascii="Courier New" w:eastAsia="Times New Roman" w:hAnsi="Courier New" w:cs="Courier New"/>
+          <w:b/>
+          <w:bCs/>
+          <w:color w:val="000080"/>
+          <w:sz w:val="18"/>
+          <w:szCs w:val="18"/>
+        </w:rPr>
+        <w:t xml:space="preserve">let </w:t>
+      </w:r>
+      <w:r>
+        <w:rPr>
+          <w:rFonts w:ascii="Courier New" w:eastAsia="Times New Roman" w:hAnsi="Courier New" w:cs="Courier New"/>
+          <w:color w:val="458383"/>
+          <w:sz w:val="18"/>
+          <w:szCs w:val="18"/>
+        </w:rPr>
+        <w:t>MoveInCosts1G39</w:t>
+      </w:r>
+      <w:r>
+        <w:rPr>
+          <w:rFonts w:ascii="Courier New" w:eastAsia="Times New Roman" w:hAnsi="Courier New" w:cs="Courier New"/>
+          <w:color w:val="000000"/>
+          <w:sz w:val="18"/>
+          <w:szCs w:val="18"/>
+        </w:rPr>
+        <w:t>=</w:t>
+      </w:r>
+      <w:r>
+        <w:rPr>
+          <w:rFonts w:ascii="Courier New" w:eastAsia="Times New Roman" w:hAnsi="Courier New" w:cs="Courier New"/>
+          <w:color w:val="0000FF"/>
+          <w:sz w:val="18"/>
+          <w:szCs w:val="18"/>
+        </w:rPr>
+        <w:t>79.06</w:t>
+      </w:r>
+      <w:r>
+        <w:rPr>
+          <w:rFonts w:ascii="Courier New" w:eastAsia="Times New Roman" w:hAnsi="Courier New" w:cs="Courier New"/>
+          <w:color w:val="000000"/>
+          <w:sz w:val="18"/>
+          <w:szCs w:val="18"/>
+        </w:rPr>
+        <w:t>;</w:t>
+      </w:r>
+      <w:r>
+        <w:rPr>
+          <w:rFonts w:ascii="Courier New" w:eastAsia="Times New Roman" w:hAnsi="Courier New" w:cs="Courier New"/>
+          <w:color w:val="000000"/>
+          <w:sz w:val="18"/>
+          <w:szCs w:val="18"/>
+        </w:rPr>
+        <w:br/>
+      </w:r>
+      <w:r>
+        <w:rPr>
+          <w:rFonts w:ascii="Courier New" w:eastAsia="Times New Roman" w:hAnsi="Courier New" w:cs="Courier New"/>
+          <w:b/>
+          <w:bCs/>
+          <w:color w:val="000080"/>
+          <w:sz w:val="18"/>
+          <w:szCs w:val="18"/>
+        </w:rPr>
+        <w:t xml:space="preserve">let </w:t>
+      </w:r>
+      <w:proofErr w:type="spellStart"/>
+      <w:r>
+        <w:rPr>
+          <w:rFonts w:ascii="Courier New" w:eastAsia="Times New Roman" w:hAnsi="Courier New" w:cs="Courier New"/>
+          <w:color w:val="458383"/>
+          <w:sz w:val="18"/>
+          <w:szCs w:val="18"/>
+        </w:rPr>
+        <w:t>CostChipLooseRes</w:t>
+      </w:r>
+      <w:proofErr w:type="spellEnd"/>
+      <w:r>
+        <w:rPr>
+          <w:rFonts w:ascii="Courier New" w:eastAsia="Times New Roman" w:hAnsi="Courier New" w:cs="Courier New"/>
+          <w:color w:val="000000"/>
+          <w:sz w:val="18"/>
+          <w:szCs w:val="18"/>
+        </w:rPr>
+        <w:t>=</w:t>
+      </w:r>
+      <w:r>
+        <w:rPr>
+          <w:rFonts w:ascii="Courier New" w:eastAsia="Times New Roman" w:hAnsi="Courier New" w:cs="Courier New"/>
+          <w:color w:val="0000FF"/>
+          <w:sz w:val="18"/>
+          <w:szCs w:val="18"/>
+        </w:rPr>
+        <w:t>7.37</w:t>
+      </w:r>
+      <w:r>
+        <w:rPr>
+          <w:rFonts w:ascii="Courier New" w:eastAsia="Times New Roman" w:hAnsi="Courier New" w:cs="Courier New"/>
+          <w:color w:val="000000"/>
+          <w:sz w:val="18"/>
+          <w:szCs w:val="18"/>
+        </w:rPr>
+        <w:t>;</w:t>
+      </w:r>
+      <w:r>
+        <w:rPr>
+          <w:rFonts w:ascii="Courier New" w:eastAsia="Times New Roman" w:hAnsi="Courier New" w:cs="Courier New"/>
+          <w:color w:val="000000"/>
+          <w:sz w:val="18"/>
+          <w:szCs w:val="18"/>
+        </w:rPr>
+        <w:br/>
+      </w:r>
+      <w:r>
+        <w:rPr>
+          <w:rFonts w:ascii="Courier New" w:eastAsia="Times New Roman" w:hAnsi="Courier New" w:cs="Courier New"/>
+          <w:b/>
+          <w:bCs/>
+          <w:color w:val="000080"/>
+          <w:sz w:val="18"/>
+          <w:szCs w:val="18"/>
+        </w:rPr>
+        <w:t xml:space="preserve">let </w:t>
+      </w:r>
+      <w:r>
+        <w:rPr>
+          <w:rFonts w:ascii="Courier New" w:eastAsia="Times New Roman" w:hAnsi="Courier New" w:cs="Courier New"/>
+          <w:color w:val="458383"/>
+          <w:sz w:val="18"/>
+          <w:szCs w:val="18"/>
+        </w:rPr>
+        <w:t>InLimits1</w:t>
+      </w:r>
+      <w:r>
+        <w:rPr>
+          <w:rFonts w:ascii="Courier New" w:eastAsia="Times New Roman" w:hAnsi="Courier New" w:cs="Courier New"/>
+          <w:color w:val="000000"/>
+          <w:sz w:val="18"/>
+          <w:szCs w:val="18"/>
+        </w:rPr>
+        <w:t>=</w:t>
+      </w:r>
+      <w:r>
+        <w:rPr>
+          <w:rFonts w:ascii="Courier New" w:eastAsia="Times New Roman" w:hAnsi="Courier New" w:cs="Courier New"/>
+          <w:color w:val="0000FF"/>
+          <w:sz w:val="18"/>
+          <w:szCs w:val="18"/>
+        </w:rPr>
+        <w:t>1</w:t>
+      </w:r>
+      <w:r>
+        <w:rPr>
+          <w:rFonts w:ascii="Courier New" w:eastAsia="Times New Roman" w:hAnsi="Courier New" w:cs="Courier New"/>
+          <w:color w:val="000000"/>
+          <w:sz w:val="18"/>
+          <w:szCs w:val="18"/>
+        </w:rPr>
+        <w:t xml:space="preserve">; </w:t>
+      </w:r>
+    </w:p>
+    <w:p>
+      <w:pPr>
+        <w:shd w:val="clear" w:color="auto" w:fill="FFFFFF"/>
+        <w:tabs>
+          <w:tab w:val="left" w:pos="916"/>
+          <w:tab w:val="left" w:pos="1832"/>
+          <w:tab w:val="left" w:pos="2748"/>
+          <w:tab w:val="left" w:pos="3664"/>
+          <w:tab w:val="left" w:pos="4580"/>
+          <w:tab w:val="left" w:pos="5496"/>
+          <w:tab w:val="left" w:pos="6412"/>
+          <w:tab w:val="left" w:pos="7328"/>
+          <w:tab w:val="left" w:pos="8244"/>
+          <w:tab w:val="left" w:pos="9160"/>
+          <w:tab w:val="left" w:pos="10076"/>
+          <w:tab w:val="left" w:pos="10992"/>
+          <w:tab w:val="left" w:pos="11908"/>
+          <w:tab w:val="left" w:pos="12824"/>
+          <w:tab w:val="left" w:pos="13740"/>
+          <w:tab w:val="left" w:pos="14656"/>
+        </w:tabs>
+        <w:spacing w:after="0" w:line="240" w:lineRule="auto"/>
+        <w:rPr>
+          <w:rFonts w:ascii="Courier New" w:eastAsia="Times New Roman" w:hAnsi="Courier New" w:cs="Courier New"/>
+          <w:color w:val="000000"/>
+          <w:sz w:val="18"/>
+          <w:szCs w:val="18"/>
+        </w:rPr>
+      </w:pPr>
+    </w:p>
+    <w:p>
+      <w:pPr>
+        <w:shd w:val="clear" w:color="auto" w:fill="FFFFFF"/>
+        <w:tabs>
+          <w:tab w:val="left" w:pos="916"/>
+          <w:tab w:val="left" w:pos="1832"/>
+          <w:tab w:val="left" w:pos="2748"/>
+          <w:tab w:val="left" w:pos="3664"/>
+          <w:tab w:val="left" w:pos="4580"/>
+          <w:tab w:val="left" w:pos="5496"/>
+          <w:tab w:val="left" w:pos="6412"/>
+          <w:tab w:val="left" w:pos="7328"/>
+          <w:tab w:val="left" w:pos="8244"/>
+          <w:tab w:val="left" w:pos="9160"/>
+          <w:tab w:val="left" w:pos="10076"/>
+          <w:tab w:val="left" w:pos="10992"/>
+          <w:tab w:val="left" w:pos="11908"/>
+          <w:tab w:val="left" w:pos="12824"/>
+          <w:tab w:val="left" w:pos="13740"/>
+          <w:tab w:val="left" w:pos="14656"/>
+        </w:tabs>
+        <w:spacing w:after="0" w:line="240" w:lineRule="auto"/>
+        <w:rPr>
+          <w:rFonts w:ascii="Courier New" w:eastAsia="Times New Roman" w:hAnsi="Courier New" w:cs="Courier New"/>
+          <w:color w:val="000000"/>
+          <w:sz w:val="18"/>
+          <w:szCs w:val="18"/>
+        </w:rPr>
+      </w:pPr>
+    </w:p>
+    <w:p>
+      <w:r>
+        <w:t>InLimits1=IF(OR(ExceededMaxLLT=</w:t>
+      </w:r>
+      <w:proofErr w:type="gramStart"/>
+      <w:r>
+        <w:t>1,ExceededMaxTreeVol</w:t>
+      </w:r>
+      <w:proofErr w:type="gramEnd"/>
+      <w:r>
+        <w:t>=1,ExceededMaxSkidSlope=1,ExceededMaxYardingDist=1),NA(),1)</w:t>
+      </w:r>
+    </w:p>
+    <w:p>
+      <w:pPr>
+        <w:pStyle w:val="Heading2"/>
+      </w:pPr>
+      <w:proofErr w:type="spellStart"/>
+      <w:r>
+        <w:t>Fell&amp;Bunch</w:t>
+      </w:r>
+      <w:proofErr w:type="spellEnd"/>
+    </w:p>
+    <w:p>
+      <w:proofErr w:type="spellStart"/>
+      <w:r>
+        <w:t>CostFellBunch</w:t>
+      </w:r>
+      <w:proofErr w:type="spellEnd"/>
+      <w:r>
+        <w:t xml:space="preserve"> </w:t>
+      </w:r>
+    </w:p>
+    <w:p>
+      <w:r>
+        <w:drawing>
+          <wp:inline distT="0" distB="0" distL="0" distR="0" wp14:anchorId="6159E72E" wp14:editId="38415A23">
+            <wp:extent cx="2676525" cy="2276475"/>
+            <wp:effectExtent l="0" t="0" r="9525" b="9525"/>
+            <wp:docPr id="2" name="Picture 2"/>
+            <wp:cNvGraphicFramePr>
+              <a:graphicFrameLocks xmlns:a="http://schemas.openxmlformats.org/drawingml/2006/main" noChangeAspect="1"/>
+            </wp:cNvGraphicFramePr>
+            <a:graphic xmlns:a="http://schemas.openxmlformats.org/drawingml/2006/main">
+              <a:graphicData uri="http://schemas.openxmlformats.org/drawingml/2006/picture">
+                <pic:pic xmlns:pic="http://schemas.openxmlformats.org/drawingml/2006/picture">
+                  <pic:nvPicPr>
+                    <pic:cNvPr id="0" name="Picture 1"/>
+                    <pic:cNvPicPr>
+                      <a:picLocks noChangeAspect="1" noChangeArrowheads="1"/>
+                    </pic:cNvPicPr>
+                  </pic:nvPicPr>
+                  <pic:blipFill>
+                    <a:blip r:embed="rId21">
+                      <a:extLst>
+                        <a:ext uri="{28A0092B-C50C-407E-A947-70E740481C1C}">
+                          <a14:useLocalDpi xmlns:a14="http://schemas.microsoft.com/office/drawing/2010/main" val="0"/>
+                        </a:ext>
+                      </a:extLst>
+                    </a:blip>
+                    <a:srcRect/>
+                    <a:stretch>
+                      <a:fillRect/>
+                    </a:stretch>
+                  </pic:blipFill>
+                  <pic:spPr bwMode="auto">
+                    <a:xfrm>
+                      <a:off x="0" y="0"/>
+                      <a:ext cx="2676525" cy="2276475"/>
+                    </a:xfrm>
+                    <a:prstGeom prst="rect">
+                      <a:avLst/>
+                    </a:prstGeom>
+                    <a:noFill/>
+                    <a:ln>
+                      <a:noFill/>
+                    </a:ln>
+                  </pic:spPr>
+                </pic:pic>
+              </a:graphicData>
+            </a:graphic>
+          </wp:inline>
+        </w:drawing>
+      </w:r>
+    </w:p>
+    <w:p>
+      <w:proofErr w:type="spellStart"/>
+      <w:r>
+        <w:t>DistBetweenTrees</w:t>
+      </w:r>
+      <w:proofErr w:type="spellEnd"/>
+      <w:r>
+        <w:t>=</w:t>
+      </w:r>
+      <w:proofErr w:type="gramStart"/>
+      <w:r>
+        <w:t>SQRT(</w:t>
+      </w:r>
+      <w:proofErr w:type="gramEnd"/>
+      <w:r>
+        <w:t>43560/MAX(RemovalsST,1))</w:t>
+      </w:r>
+    </w:p>
+    <w:p>
+      <w:pPr>
+        <w:pStyle w:val="Heading3"/>
+      </w:pPr>
+      <w:r>
+        <w:t xml:space="preserve">I. </w:t>
+      </w:r>
+      <w:r>
+        <w:t>Drive-To-Tree</w:t>
+      </w:r>
+    </w:p>
+    <w:p>
+      <w:pPr>
+        <w:pStyle w:val="Heading4"/>
+      </w:pPr>
+      <w:r>
+        <w:t xml:space="preserve">A) </w:t>
+      </w:r>
+      <w:proofErr w:type="spellStart"/>
+      <w:r>
+        <w:t>Melroe</w:t>
+      </w:r>
+      <w:proofErr w:type="spellEnd"/>
+      <w:r>
+        <w:t xml:space="preserve"> Bobcat (Johnson, 79)</w:t>
+      </w:r>
+    </w:p>
+    <w:p>
+      <w:r>
+        <w:drawing>
+          <wp:inline distT="0" distB="0" distL="0" distR="0" wp14:anchorId="5E500F20" wp14:editId="4A161527">
+            <wp:extent cx="2676525" cy="981075"/>
+            <wp:effectExtent l="0" t="0" r="9525" b="9525"/>
+            <wp:docPr id="9" name="Picture 9"/>
+            <wp:cNvGraphicFramePr>
+              <a:graphicFrameLocks xmlns:a="http://schemas.openxmlformats.org/drawingml/2006/main" noChangeAspect="1"/>
+            </wp:cNvGraphicFramePr>
+            <a:graphic xmlns:a="http://schemas.openxmlformats.org/drawingml/2006/main">
+              <a:graphicData uri="http://schemas.openxmlformats.org/drawingml/2006/picture">
+                <pic:pic xmlns:pic="http://schemas.openxmlformats.org/drawingml/2006/picture">
+                  <pic:nvPicPr>
+                    <pic:cNvPr id="0" name="Picture 3"/>
+                    <pic:cNvPicPr>
+                      <a:picLocks noChangeAspect="1" noChangeArrowheads="1"/>
+                    </pic:cNvPicPr>
+                  </pic:nvPicPr>
+                  <pic:blipFill>
+                    <a:blip r:embed="rId22">
+                      <a:extLst>
+                        <a:ext uri="{28A0092B-C50C-407E-A947-70E740481C1C}">
+                          <a14:useLocalDpi xmlns:a14="http://schemas.microsoft.com/office/drawing/2010/main" val="0"/>
+                        </a:ext>
+                      </a:extLst>
+                    </a:blip>
+                    <a:srcRect/>
+                    <a:stretch>
+                      <a:fillRect/>
+                    </a:stretch>
+                  </pic:blipFill>
+                  <pic:spPr bwMode="auto">
+                    <a:xfrm>
+                      <a:off x="0" y="0"/>
+                      <a:ext cx="2676525" cy="981075"/>
+                    </a:xfrm>
+                    <a:prstGeom prst="rect">
+                      <a:avLst/>
+                    </a:prstGeom>
+                    <a:noFill/>
+                    <a:ln>
+                      <a:noFill/>
+                    </a:ln>
+                  </pic:spPr>
+                </pic:pic>
+              </a:graphicData>
+            </a:graphic>
+          </wp:inline>
+        </w:drawing>
+      </w:r>
+    </w:p>
+    <w:p>
+      <w:proofErr w:type="spellStart"/>
+      <w:r>
+        <w:t>TimePerTreeIA</w:t>
+      </w:r>
+      <w:proofErr w:type="spellEnd"/>
+      <w:r>
+        <w:t xml:space="preserve"> =0.204+0.00822*DistBetweenTrees+0.02002*DBHST+0.00244*Slope</w:t>
+      </w:r>
+    </w:p>
+    <w:p>
+      <w:proofErr w:type="spellStart"/>
+      <w:r>
+        <w:t>VolPerPMHIA</w:t>
+      </w:r>
+      <w:proofErr w:type="spellEnd"/>
+      <w:r>
+        <w:t xml:space="preserve"> =</w:t>
+      </w:r>
+      <w:r>
+        <w:t xml:space="preserve"> =</w:t>
+      </w:r>
+      <w:proofErr w:type="spellStart"/>
+      <w:r>
+        <w:t>TreeVolST</w:t>
+      </w:r>
+      <w:proofErr w:type="spellEnd"/>
+      <w:r>
+        <w:t>/(</w:t>
+      </w:r>
+      <w:proofErr w:type="spellStart"/>
+      <w:r>
+        <w:t>TimePerTreeIA</w:t>
+      </w:r>
+      <w:proofErr w:type="spellEnd"/>
+      <w:r>
+        <w:t>/60)</w:t>
+      </w:r>
+    </w:p>
+    <w:p>
+      <w:proofErr w:type="spellStart"/>
+      <w:r>
+        <w:t>CostPerPMHIA</w:t>
+      </w:r>
+      <w:proofErr w:type="spellEnd"/>
+      <w:r>
+        <w:t xml:space="preserve"> =</w:t>
+      </w:r>
+      <w:proofErr w:type="spellStart"/>
+      <w:r>
+        <w:rPr>
+          <w:highlight w:val="cyan"/>
+        </w:rPr>
+        <w:t>PMH_DriveToTree</w:t>
+      </w:r>
+      <w:proofErr w:type="spellEnd"/>
+    </w:p>
+    <w:p>
+      <w:proofErr w:type="spellStart"/>
+      <w:r>
+        <w:t>CostPerCCFIA</w:t>
+      </w:r>
+      <w:proofErr w:type="spellEnd"/>
+      <w:r>
+        <w:t xml:space="preserve"> =100*</w:t>
+      </w:r>
+      <w:proofErr w:type="spellStart"/>
+      <w:r>
+        <w:t>CostPerPMHIA</w:t>
+      </w:r>
+      <w:proofErr w:type="spellEnd"/>
+      <w:r>
+        <w:t>/</w:t>
+      </w:r>
+      <w:proofErr w:type="spellStart"/>
+      <w:r>
+        <w:t>VolPerPMHIA</w:t>
+      </w:r>
+      <w:proofErr w:type="spellEnd"/>
+    </w:p>
+    <w:p>
+      <w:proofErr w:type="spellStart"/>
+      <w:r>
+        <w:t>RelevanceIA</w:t>
+      </w:r>
+      <w:proofErr w:type="spellEnd"/>
+      <w:r>
+        <w:t xml:space="preserve"> =IF(DBHST&lt;10,</w:t>
+      </w:r>
+      <w:proofErr w:type="gramStart"/>
+      <w:r>
+        <w:t>1,IF</w:t>
+      </w:r>
+      <w:proofErr w:type="gramEnd"/>
+      <w:r>
+        <w:t>(DBHST&lt;15,3-DBHST/5,0))*IF(Slope&lt;10,1,IF(Slope&lt;20,2-Slope/10,0))</w:t>
+      </w:r>
+    </w:p>
+    <w:p>
+      <w:pPr>
+        <w:pStyle w:val="Heading4"/>
+      </w:pPr>
+      <w:r>
+        <w:t>B) Chainsaw Heads (</w:t>
+      </w:r>
+      <w:proofErr w:type="spellStart"/>
+      <w:r>
+        <w:t>Greene&amp;McNeel</w:t>
+      </w:r>
+      <w:proofErr w:type="spellEnd"/>
+      <w:r>
+        <w:t>, 91)</w:t>
+      </w:r>
+    </w:p>
+    <w:p>
+      <w:r>
+        <w:drawing>
+          <wp:inline distT="0" distB="0" distL="0" distR="0" wp14:anchorId="39E5A7DE" wp14:editId="33CC8ABA">
+            <wp:extent cx="2676525" cy="1143000"/>
+            <wp:effectExtent l="0" t="0" r="9525" b="0"/>
+            <wp:docPr id="10" name="Picture 10"/>
+            <wp:cNvGraphicFramePr>
+              <a:graphicFrameLocks xmlns:a="http://schemas.openxmlformats.org/drawingml/2006/main" noChangeAspect="1"/>
+            </wp:cNvGraphicFramePr>
+            <a:graphic xmlns:a="http://schemas.openxmlformats.org/drawingml/2006/main">
+              <a:graphicData uri="http://schemas.openxmlformats.org/drawingml/2006/picture">
+                <pic:pic xmlns:pic="http://schemas.openxmlformats.org/drawingml/2006/picture">
+                  <pic:nvPicPr>
+                    <pic:cNvPr id="0" name="Picture 4"/>
+                    <pic:cNvPicPr>
+                      <a:picLocks noChangeAspect="1" noChangeArrowheads="1"/>
+                    </pic:cNvPicPr>
+                  </pic:nvPicPr>
+                  <pic:blipFill>
+                    <a:blip r:embed="rId23">
+                      <a:extLst>
+                        <a:ext uri="{28A0092B-C50C-407E-A947-70E740481C1C}">
+                          <a14:useLocalDpi xmlns:a14="http://schemas.microsoft.com/office/drawing/2010/main" val="0"/>
+                        </a:ext>
+                      </a:extLst>
+                    </a:blip>
+                    <a:srcRect/>
+                    <a:stretch>
+                      <a:fillRect/>
+                    </a:stretch>
+                  </pic:blipFill>
+                  <pic:spPr bwMode="auto">
+                    <a:xfrm>
+                      <a:off x="0" y="0"/>
+                      <a:ext cx="2676525" cy="1143000"/>
+                    </a:xfrm>
+                    <a:prstGeom prst="rect">
+                      <a:avLst/>
+                    </a:prstGeom>
+                    <a:noFill/>
+                    <a:ln>
+                      <a:noFill/>
+                    </a:ln>
+                  </pic:spPr>
+                </pic:pic>
+              </a:graphicData>
+            </a:graphic>
+          </wp:inline>
+        </w:drawing>
+      </w:r>
+    </w:p>
+    <w:p>
+      <w:proofErr w:type="spellStart"/>
+      <w:r>
+        <w:t>CutsIB</w:t>
+      </w:r>
+      <w:proofErr w:type="spellEnd"/>
+      <w:r>
+        <w:rPr>
+          <w:highlight w:val="yellow"/>
+        </w:rPr>
+        <w:t>=1.1</w:t>
+      </w:r>
+    </w:p>
+    <w:p>
+      <w:proofErr w:type="spellStart"/>
+      <w:r>
+        <w:t>TimePerTreeIB</w:t>
+      </w:r>
+      <w:proofErr w:type="spellEnd"/>
+    </w:p>
+    <w:p>
+      <w:r>
+        <w:t>=(-0.0368+0.02914*DBHST+0.00289*DistBetweenTrees+0.2134*</w:t>
+      </w:r>
+      <w:proofErr w:type="gramStart"/>
+      <w:r>
+        <w:t>CutsIB)*</w:t>
+      </w:r>
+      <w:proofErr w:type="gramEnd"/>
+      <w:r>
+        <w:t>(1+CSlopeFB_Harv)</w:t>
+      </w:r>
+    </w:p>
+    <w:p>
+      <w:proofErr w:type="spellStart"/>
+      <w:r>
+        <w:t>VolPerPMHIB</w:t>
+      </w:r>
+      <w:proofErr w:type="spellEnd"/>
+      <w:r>
+        <w:t xml:space="preserve"> </w:t>
+      </w:r>
+      <w:r>
+        <w:t>=</w:t>
+      </w:r>
+      <w:proofErr w:type="spellStart"/>
+      <w:r>
+        <w:t>TreeVolST</w:t>
+      </w:r>
+      <w:proofErr w:type="spellEnd"/>
+      <w:r>
+        <w:t>/(</w:t>
+      </w:r>
+      <w:proofErr w:type="spellStart"/>
+      <w:r>
+        <w:t>TimePerTreeIB</w:t>
+      </w:r>
+      <w:proofErr w:type="spellEnd"/>
+      <w:r>
+        <w:t>/60)</w:t>
+      </w:r>
+    </w:p>
+    <w:p>
+      <w:proofErr w:type="spellStart"/>
+      <w:r>
+        <w:t>CostPerPMHIB</w:t>
+      </w:r>
+      <w:proofErr w:type="spellEnd"/>
+      <w:r>
+        <w:t>=</w:t>
+      </w:r>
+      <w:proofErr w:type="spellStart"/>
+      <w:r>
+        <w:t>PMH_DriveToTree</w:t>
+      </w:r>
+      <w:proofErr w:type="spellEnd"/>
+    </w:p>
+    <w:p>
+      <w:proofErr w:type="spellStart"/>
+      <w:r>
+        <w:t>CostPerCCFIB</w:t>
+      </w:r>
+      <w:proofErr w:type="spellEnd"/>
+      <w:r>
+        <w:t xml:space="preserve"> </w:t>
+      </w:r>
+      <w:r>
+        <w:t>=100*</w:t>
+      </w:r>
+      <w:proofErr w:type="spellStart"/>
+      <w:r>
+        <w:t>CostPerPMHIB</w:t>
+      </w:r>
+      <w:proofErr w:type="spellEnd"/>
+      <w:r>
+        <w:t>/</w:t>
+      </w:r>
+      <w:proofErr w:type="spellStart"/>
+      <w:r>
+        <w:t>VolPerPMHIB</w:t>
+      </w:r>
+      <w:proofErr w:type="spellEnd"/>
+    </w:p>
+    <w:p>
+      <w:proofErr w:type="spellStart"/>
+      <w:r>
+        <w:t>RelevanceIB</w:t>
+      </w:r>
+      <w:proofErr w:type="spellEnd"/>
+      <w:r>
+        <w:t xml:space="preserve"> =IF(DBHST&lt;15,</w:t>
+      </w:r>
+      <w:proofErr w:type="gramStart"/>
+      <w:r>
+        <w:t>1,IF</w:t>
+      </w:r>
+      <w:proofErr w:type="gramEnd"/>
+      <w:r>
+        <w:t>(DBHST&lt;20,4-DBHST/5,0))*IF(Slope&lt;10,1,IF(Slope&lt;20,2-Slope/10,0))</w:t>
+      </w:r>
+    </w:p>
+    <w:p>
+      <w:pPr>
+        <w:pStyle w:val="Heading4"/>
+      </w:pPr>
+      <w:r>
+        <w:t xml:space="preserve">C) Intermittent Circular </w:t>
+      </w:r>
+      <w:proofErr w:type="spellStart"/>
+      <w:r>
+        <w:t>Sawheads</w:t>
+      </w:r>
+      <w:proofErr w:type="spellEnd"/>
+      <w:r>
+        <w:t xml:space="preserve"> (</w:t>
+      </w:r>
+      <w:proofErr w:type="spellStart"/>
+      <w:r>
+        <w:t>Greene&amp;McNeel</w:t>
+      </w:r>
+      <w:proofErr w:type="spellEnd"/>
+      <w:r>
+        <w:t>, 91)</w:t>
+      </w:r>
+    </w:p>
+    <w:p>
+      <w:r>
+        <w:drawing>
+          <wp:inline distT="0" distB="0" distL="0" distR="0" wp14:anchorId="3CE4DE1F" wp14:editId="7E4C751D">
+            <wp:extent cx="3286125" cy="1152525"/>
+            <wp:effectExtent l="0" t="0" r="9525" b="9525"/>
+            <wp:docPr id="11" name="Picture 11"/>
+            <wp:cNvGraphicFramePr>
+              <a:graphicFrameLocks xmlns:a="http://schemas.openxmlformats.org/drawingml/2006/main" noChangeAspect="1"/>
+            </wp:cNvGraphicFramePr>
+            <a:graphic xmlns:a="http://schemas.openxmlformats.org/drawingml/2006/main">
+              <a:graphicData uri="http://schemas.openxmlformats.org/drawingml/2006/picture">
+                <pic:pic xmlns:pic="http://schemas.openxmlformats.org/drawingml/2006/picture">
+                  <pic:nvPicPr>
+                    <pic:cNvPr id="0" name="Picture 5"/>
+                    <pic:cNvPicPr>
+                      <a:picLocks noChangeAspect="1" noChangeArrowheads="1"/>
+                    </pic:cNvPicPr>
+                  </pic:nvPicPr>
+                  <pic:blipFill>
+                    <a:blip r:embed="rId24">
+                      <a:extLst>
+                        <a:ext uri="{28A0092B-C50C-407E-A947-70E740481C1C}">
+                          <a14:useLocalDpi xmlns:a14="http://schemas.microsoft.com/office/drawing/2010/main" val="0"/>
+                        </a:ext>
+                      </a:extLst>
+                    </a:blip>
+                    <a:srcRect/>
+                    <a:stretch>
+                      <a:fillRect/>
+                    </a:stretch>
+                  </pic:blipFill>
+                  <pic:spPr bwMode="auto">
+                    <a:xfrm>
+                      <a:off x="0" y="0"/>
+                      <a:ext cx="3286125" cy="1152525"/>
+                    </a:xfrm>
+                    <a:prstGeom prst="rect">
+                      <a:avLst/>
+                    </a:prstGeom>
+                    <a:noFill/>
+                    <a:ln>
+                      <a:noFill/>
+                    </a:ln>
+                  </pic:spPr>
+                </pic:pic>
+              </a:graphicData>
+            </a:graphic>
+          </wp:inline>
+        </w:drawing>
+      </w:r>
+    </w:p>
+    <w:p>
+      <w:proofErr w:type="spellStart"/>
+      <w:r>
+        <w:t>CutsIC</w:t>
+      </w:r>
+      <w:proofErr w:type="spellEnd"/>
+      <w:r>
+        <w:t>=1.01</w:t>
+      </w:r>
+    </w:p>
+    <w:p>
+      <w:proofErr w:type="spellStart"/>
+      <w:r>
+        <w:t>TimePerTreeIC</w:t>
+      </w:r>
+      <w:proofErr w:type="spellEnd"/>
+      <w:r>
+        <w:t xml:space="preserve"> </w:t>
+      </w:r>
+    </w:p>
+    <w:p>
+      <w:r>
+        <w:t>=(-0.4197+0.01345*DBHST+0.001245*DistBetweenTrees+0.7271*</w:t>
+      </w:r>
+      <w:proofErr w:type="gramStart"/>
+      <w:r>
+        <w:t>CutsIC)*</w:t>
+      </w:r>
+      <w:proofErr w:type="gramEnd"/>
+      <w:r>
+        <w:t>(1+CSlopeFB_Harv)</w:t>
+      </w:r>
+    </w:p>
+    <w:p>
+      <w:proofErr w:type="spellStart"/>
+      <w:r>
+        <w:lastRenderedPageBreak/>
+        <w:t>VolPerPMHIC</w:t>
+      </w:r>
+      <w:proofErr w:type="spellEnd"/>
+      <w:r>
+        <w:t xml:space="preserve"> =</w:t>
+      </w:r>
+      <w:proofErr w:type="spellStart"/>
+      <w:r>
+        <w:t>TreeVolST</w:t>
+      </w:r>
+      <w:proofErr w:type="spellEnd"/>
+      <w:r>
+        <w:t>/(</w:t>
+      </w:r>
+      <w:proofErr w:type="spellStart"/>
+      <w:r>
+        <w:t>TimePerTreeIC</w:t>
+      </w:r>
+      <w:proofErr w:type="spellEnd"/>
+      <w:r>
+        <w:t>/60)</w:t>
+      </w:r>
+    </w:p>
+    <w:p>
+      <w:proofErr w:type="spellStart"/>
+      <w:r>
+        <w:t>CostPerPMHIC</w:t>
+      </w:r>
+      <w:proofErr w:type="spellEnd"/>
+      <w:r>
+        <w:t>=</w:t>
+      </w:r>
+      <w:r>
+        <w:t xml:space="preserve"> =</w:t>
+      </w:r>
+      <w:proofErr w:type="spellStart"/>
+      <w:r>
+        <w:t>PMH_DriveToTree</w:t>
+      </w:r>
+      <w:proofErr w:type="spellEnd"/>
+    </w:p>
+    <w:p>
+      <w:proofErr w:type="spellStart"/>
+      <w:r>
+        <w:t>CostPerCCFIC</w:t>
+      </w:r>
+      <w:proofErr w:type="spellEnd"/>
+      <w:r>
+        <w:t xml:space="preserve"> =100*</w:t>
+      </w:r>
+      <w:proofErr w:type="spellStart"/>
+      <w:r>
+        <w:t>CostPerPMHIC</w:t>
+      </w:r>
+      <w:proofErr w:type="spellEnd"/>
+      <w:r>
+        <w:t>/</w:t>
+      </w:r>
+      <w:proofErr w:type="spellStart"/>
+      <w:r>
+        <w:t>VolPerPMHIC</w:t>
+      </w:r>
+      <w:proofErr w:type="spellEnd"/>
+    </w:p>
+    <w:p>
+      <w:proofErr w:type="spellStart"/>
+      <w:r>
+        <w:t>RelevanceIC</w:t>
+      </w:r>
+      <w:proofErr w:type="spellEnd"/>
+      <w:r>
+        <w:t xml:space="preserve"> =IF(DBHST&lt;15,</w:t>
+      </w:r>
+      <w:proofErr w:type="gramStart"/>
+      <w:r>
+        <w:t>1,IF</w:t>
+      </w:r>
+      <w:proofErr w:type="gramEnd"/>
+      <w:r>
+        <w:t>(DBHST&lt;20,4-DBHST/5,0))*IF(Slope&lt;10,1,IF(Slope&lt;20,2-Slope/10,0))</w:t>
+      </w:r>
+    </w:p>
+    <w:p>
+      <w:pPr>
+        <w:pStyle w:val="Heading4"/>
+      </w:pPr>
+      <w:r>
+        <w:t>D) Hydro-Ax 211 (</w:t>
+      </w:r>
+      <w:proofErr w:type="spellStart"/>
+      <w:r>
+        <w:t>Hartsough</w:t>
+      </w:r>
+      <w:proofErr w:type="spellEnd"/>
+      <w:r>
+        <w:t>, 01)</w:t>
+      </w:r>
+    </w:p>
+    <w:p>
+      <w:r>
+        <w:drawing>
+          <wp:inline distT="0" distB="0" distL="0" distR="0" wp14:anchorId="0E20220F" wp14:editId="593ABF5E">
+            <wp:extent cx="2676525" cy="1314450"/>
+            <wp:effectExtent l="0" t="0" r="9525" b="0"/>
+            <wp:docPr id="17" name="Picture 17"/>
+            <wp:cNvGraphicFramePr>
+              <a:graphicFrameLocks xmlns:a="http://schemas.openxmlformats.org/drawingml/2006/main" noChangeAspect="1"/>
+            </wp:cNvGraphicFramePr>
+            <a:graphic xmlns:a="http://schemas.openxmlformats.org/drawingml/2006/main">
+              <a:graphicData uri="http://schemas.openxmlformats.org/drawingml/2006/picture">
+                <pic:pic xmlns:pic="http://schemas.openxmlformats.org/drawingml/2006/picture">
+                  <pic:nvPicPr>
+                    <pic:cNvPr id="0" name="Picture 7"/>
+                    <pic:cNvPicPr>
+                      <a:picLocks noChangeAspect="1" noChangeArrowheads="1"/>
+                    </pic:cNvPicPr>
+                  </pic:nvPicPr>
+                  <pic:blipFill>
+                    <a:blip r:embed="rId25">
+                      <a:extLst>
+                        <a:ext uri="{28A0092B-C50C-407E-A947-70E740481C1C}">
+                          <a14:useLocalDpi xmlns:a14="http://schemas.microsoft.com/office/drawing/2010/main" val="0"/>
+                        </a:ext>
+                      </a:extLst>
+                    </a:blip>
+                    <a:srcRect/>
+                    <a:stretch>
+                      <a:fillRect/>
+                    </a:stretch>
+                  </pic:blipFill>
+                  <pic:spPr bwMode="auto">
+                    <a:xfrm>
+                      <a:off x="0" y="0"/>
+                      <a:ext cx="2676525" cy="1314450"/>
+                    </a:xfrm>
+                    <a:prstGeom prst="rect">
+                      <a:avLst/>
+                    </a:prstGeom>
+                    <a:noFill/>
+                    <a:ln>
+                      <a:noFill/>
+                    </a:ln>
+                  </pic:spPr>
+                </pic:pic>
+              </a:graphicData>
+            </a:graphic>
+          </wp:inline>
+        </w:drawing>
+      </w:r>
+    </w:p>
+    <w:p>
+      <w:proofErr w:type="spellStart"/>
+      <w:r>
+        <w:t>TreesPerAccumID</w:t>
+      </w:r>
+      <w:proofErr w:type="spellEnd"/>
+      <w:r>
+        <w:t xml:space="preserve"> =MAX(1,14.2-2.18*DBHST+0.0799*DBHST^2)</w:t>
+      </w:r>
+    </w:p>
+    <w:p>
+      <w:proofErr w:type="spellStart"/>
+      <w:r>
+        <w:t>TimePerAccumID</w:t>
+      </w:r>
+      <w:proofErr w:type="spellEnd"/>
+      <w:r>
+        <w:t xml:space="preserve"> =0.114+0.266+0.073*TreesPerAccumID+0.00999*</w:t>
+      </w:r>
+      <w:proofErr w:type="spellStart"/>
+      <w:r>
+        <w:t>TreesPerAccumID</w:t>
+      </w:r>
+      <w:proofErr w:type="spellEnd"/>
+      <w:r>
+        <w:t>*DBHST</w:t>
+      </w:r>
+    </w:p>
+    <w:p>
+      <w:proofErr w:type="spellStart"/>
+      <w:r>
+        <w:t>TreesPerPMHID</w:t>
+      </w:r>
+      <w:proofErr w:type="spellEnd"/>
+      <w:r>
+        <w:t xml:space="preserve"> =60*</w:t>
+      </w:r>
+      <w:proofErr w:type="spellStart"/>
+      <w:r>
+        <w:t>TreesPerAccumID</w:t>
+      </w:r>
+      <w:proofErr w:type="spellEnd"/>
+      <w:r>
+        <w:t>/</w:t>
+      </w:r>
+      <w:proofErr w:type="spellStart"/>
+      <w:r>
+        <w:t>TimePerAccumID</w:t>
+      </w:r>
+      <w:proofErr w:type="spellEnd"/>
+    </w:p>
+    <w:p>
+      <w:proofErr w:type="spellStart"/>
+      <w:r>
+        <w:t>VolPerPMHID</w:t>
+      </w:r>
+      <w:proofErr w:type="spellEnd"/>
+      <w:r>
+        <w:t xml:space="preserve"> =</w:t>
+      </w:r>
+      <w:proofErr w:type="spellStart"/>
+      <w:r>
+        <w:t>TreeVolST</w:t>
+      </w:r>
+      <w:proofErr w:type="spellEnd"/>
+      <w:r>
+        <w:t>*</w:t>
+      </w:r>
+      <w:proofErr w:type="spellStart"/>
+      <w:r>
+        <w:t>TreesPerPMHID</w:t>
+      </w:r>
+      <w:proofErr w:type="spellEnd"/>
+    </w:p>
+    <w:p>
+      <w:proofErr w:type="spellStart"/>
+      <w:r>
+        <w:t>CostPerPMHID</w:t>
+      </w:r>
+      <w:proofErr w:type="spellEnd"/>
+      <w:r>
+        <w:t>=</w:t>
+      </w:r>
+      <w:proofErr w:type="spellStart"/>
+      <w:r>
+        <w:t>PMH_DriveToTree</w:t>
+      </w:r>
+      <w:proofErr w:type="spellEnd"/>
+    </w:p>
+    <w:p>
+      <w:proofErr w:type="spellStart"/>
+      <w:r>
+        <w:t>CostPerCCFID</w:t>
+      </w:r>
+      <w:proofErr w:type="spellEnd"/>
+      <w:r>
+        <w:t xml:space="preserve"> =100*</w:t>
+      </w:r>
+      <w:proofErr w:type="spellStart"/>
+      <w:r>
+        <w:t>CostPerPMHID</w:t>
+      </w:r>
+      <w:proofErr w:type="spellEnd"/>
+      <w:r>
+        <w:t>/</w:t>
+      </w:r>
+      <w:proofErr w:type="spellStart"/>
+      <w:r>
+        <w:t>VolPerPMHID</w:t>
+      </w:r>
+      <w:proofErr w:type="spellEnd"/>
+    </w:p>
+    <w:p>
+      <w:r>
+        <w:t>RelevanceID</w:t>
+      </w:r>
+      <w:r>
+        <w:t>=IF(DBHST&lt;10,</w:t>
+      </w:r>
+      <w:proofErr w:type="gramStart"/>
+      <w:r>
+        <w:t>1,IF</w:t>
+      </w:r>
+      <w:proofErr w:type="gramEnd"/>
+      <w:r>
+        <w:t>(DBHST&lt;15,3-DBHST/5,0))*IF(Slope&lt;10,1,IF(Slope&lt;20,2-Slope/10,0))</w:t>
+      </w:r>
+    </w:p>
+    <w:p>
+      <w:pPr>
+        <w:pStyle w:val="Heading3"/>
+      </w:pPr>
+      <w:r>
+        <w:t xml:space="preserve">II. </w:t>
+      </w:r>
+      <w:r>
+        <w:t>Swing Boom</w:t>
+      </w:r>
+    </w:p>
+    <w:p>
+      <w:pPr>
+        <w:pStyle w:val="Heading4"/>
+      </w:pPr>
+      <w:r>
+        <w:t xml:space="preserve">A) </w:t>
+      </w:r>
+      <w:proofErr w:type="spellStart"/>
+      <w:r>
+        <w:t>Drott</w:t>
+      </w:r>
+      <w:proofErr w:type="spellEnd"/>
+      <w:r>
+        <w:t xml:space="preserve"> (Johnson, 79) not used at present</w:t>
+      </w:r>
+    </w:p>
+    <w:p>
+      <w:r>
+        <w:drawing>
+          <wp:inline distT="0" distB="0" distL="0" distR="0" wp14:anchorId="318470AD" wp14:editId="4383689B">
+            <wp:extent cx="2514600" cy="1143000"/>
+            <wp:effectExtent l="0" t="0" r="0" b="0"/>
+            <wp:docPr id="18" name="Picture 18"/>
+            <wp:cNvGraphicFramePr>
+              <a:graphicFrameLocks xmlns:a="http://schemas.openxmlformats.org/drawingml/2006/main" noChangeAspect="1"/>
+            </wp:cNvGraphicFramePr>
+            <a:graphic xmlns:a="http://schemas.openxmlformats.org/drawingml/2006/main">
+              <a:graphicData uri="http://schemas.openxmlformats.org/drawingml/2006/picture">
+                <pic:pic xmlns:pic="http://schemas.openxmlformats.org/drawingml/2006/picture">
+                  <pic:nvPicPr>
+                    <pic:cNvPr id="0" name="Picture 8"/>
+                    <pic:cNvPicPr>
+                      <a:picLocks noChangeAspect="1" noChangeArrowheads="1"/>
+                    </pic:cNvPicPr>
+                  </pic:nvPicPr>
+                  <pic:blipFill>
+                    <a:blip r:embed="rId26">
+                      <a:extLst>
+                        <a:ext uri="{28A0092B-C50C-407E-A947-70E740481C1C}">
+                          <a14:useLocalDpi xmlns:a14="http://schemas.microsoft.com/office/drawing/2010/main" val="0"/>
+                        </a:ext>
+                      </a:extLst>
+                    </a:blip>
+                    <a:srcRect/>
+                    <a:stretch>
+                      <a:fillRect/>
+                    </a:stretch>
+                  </pic:blipFill>
+                  <pic:spPr bwMode="auto">
+                    <a:xfrm>
+                      <a:off x="0" y="0"/>
+                      <a:ext cx="2514600" cy="1143000"/>
+                    </a:xfrm>
+                    <a:prstGeom prst="rect">
+                      <a:avLst/>
+                    </a:prstGeom>
+                    <a:noFill/>
+                    <a:ln>
+                      <a:noFill/>
+                    </a:ln>
+                  </pic:spPr>
+                </pic:pic>
+              </a:graphicData>
+            </a:graphic>
+          </wp:inline>
+        </w:drawing>
+      </w:r>
+    </w:p>
+    <w:p>
+      <w:proofErr w:type="spellStart"/>
+      <w:r>
+        <w:t>TimePerTreeIIA</w:t>
+      </w:r>
+      <w:proofErr w:type="spellEnd"/>
+      <w:r>
+        <w:t xml:space="preserve"> =0.388+0.0137*DistBetweenTrees+0.0398*Slope</w:t>
+      </w:r>
+    </w:p>
+    <w:p>
+      <w:proofErr w:type="spellStart"/>
+      <w:r>
+        <w:t>VolPerPMHIIA</w:t>
+      </w:r>
+      <w:proofErr w:type="spellEnd"/>
+      <w:r>
+        <w:t xml:space="preserve"> =</w:t>
+      </w:r>
+      <w:proofErr w:type="spellStart"/>
+      <w:r>
+        <w:t>TreeVolST</w:t>
+      </w:r>
+      <w:proofErr w:type="spellEnd"/>
+      <w:r>
+        <w:t>/(</w:t>
+      </w:r>
+      <w:proofErr w:type="spellStart"/>
+      <w:r>
+        <w:t>TimePerTreeIIA</w:t>
+      </w:r>
+      <w:proofErr w:type="spellEnd"/>
+      <w:r>
+        <w:t>/60)</w:t>
+      </w:r>
+    </w:p>
+    <w:p>
+      <w:proofErr w:type="spellStart"/>
+      <w:r>
+        <w:t>CostPerPMHIIA</w:t>
+      </w:r>
+      <w:proofErr w:type="spellEnd"/>
+      <w:r>
+        <w:t xml:space="preserve"> =</w:t>
+      </w:r>
+      <w:proofErr w:type="spellStart"/>
+      <w:r>
+        <w:t>PMH_SwingBoom</w:t>
+      </w:r>
+      <w:proofErr w:type="spellEnd"/>
+    </w:p>
+    <w:p>
+      <w:proofErr w:type="spellStart"/>
+      <w:r>
+        <w:t>CostPerCCFIIA</w:t>
+      </w:r>
+      <w:proofErr w:type="spellEnd"/>
+      <w:r>
+        <w:t xml:space="preserve"> =100*</w:t>
+      </w:r>
+      <w:proofErr w:type="spellStart"/>
+      <w:r>
+        <w:t>CostPerPMHIIA</w:t>
+      </w:r>
+      <w:proofErr w:type="spellEnd"/>
+      <w:r>
+        <w:t>/</w:t>
+      </w:r>
+      <w:proofErr w:type="spellStart"/>
+      <w:r>
+        <w:t>VolPerPMHIIA</w:t>
+      </w:r>
+      <w:proofErr w:type="spellEnd"/>
+    </w:p>
+    <w:p>
+      <w:proofErr w:type="spellStart"/>
+      <w:r>
+        <w:t>RelevanceIIA</w:t>
+      </w:r>
+      <w:proofErr w:type="spellEnd"/>
+      <w:r>
+        <w:t>=0</w:t>
+      </w:r>
+    </w:p>
+    <w:p>
+      <w:r>
+        <w:t xml:space="preserve">(Former Relevance weight) </w:t>
+      </w:r>
+    </w:p>
+    <w:p>
+      <w:r>
+        <w:t>=IF(DBHST&lt;12,</w:t>
+      </w:r>
+      <w:proofErr w:type="gramStart"/>
+      <w:r>
+        <w:t>1,IF</w:t>
+      </w:r>
+      <w:proofErr w:type="gramEnd"/>
+      <w:r>
+        <w:t>(DBHST&lt;18,3-DBHST/6,0))*IF(Slope&lt;20,1,IF(Slope&lt;30,3-Slope/10,0))</w:t>
+      </w:r>
+    </w:p>
+    <w:p>
+      <w:pPr>
+        <w:pStyle w:val="Heading4"/>
+      </w:pPr>
+      <w:r>
+        <w:t xml:space="preserve">B) </w:t>
+      </w:r>
+      <w:proofErr w:type="spellStart"/>
+      <w:r>
+        <w:t>Timbco</w:t>
+      </w:r>
+      <w:proofErr w:type="spellEnd"/>
+      <w:r>
+        <w:t xml:space="preserve"> 2520&amp;Cat 227 (Johnson, 88)</w:t>
+      </w:r>
+    </w:p>
+    <w:p>
+      <w:r>
+        <w:drawing>
+          <wp:inline distT="0" distB="0" distL="0" distR="0" wp14:anchorId="2C172785" wp14:editId="7FE9F12C">
+            <wp:extent cx="2514600" cy="1628775"/>
+            <wp:effectExtent l="0" t="0" r="0" b="9525"/>
+            <wp:docPr id="19" name="Picture 19"/>
+            <wp:cNvGraphicFramePr>
+              <a:graphicFrameLocks xmlns:a="http://schemas.openxmlformats.org/drawingml/2006/main" noChangeAspect="1"/>
+            </wp:cNvGraphicFramePr>
+            <a:graphic xmlns:a="http://schemas.openxmlformats.org/drawingml/2006/main">
+              <a:graphicData uri="http://schemas.openxmlformats.org/drawingml/2006/picture">
+                <pic:pic xmlns:pic="http://schemas.openxmlformats.org/drawingml/2006/picture">
+                  <pic:nvPicPr>
+                    <pic:cNvPr id="0" name="Picture 9"/>
+                    <pic:cNvPicPr>
+                      <a:picLocks noChangeAspect="1" noChangeArrowheads="1"/>
+                    </pic:cNvPicPr>
+                  </pic:nvPicPr>
+                  <pic:blipFill>
+                    <a:blip r:embed="rId27">
+                      <a:extLst>
+                        <a:ext uri="{28A0092B-C50C-407E-A947-70E740481C1C}">
+                          <a14:useLocalDpi xmlns:a14="http://schemas.microsoft.com/office/drawing/2010/main" val="0"/>
+                        </a:ext>
+                      </a:extLst>
+                    </a:blip>
+                    <a:srcRect/>
+                    <a:stretch>
+                      <a:fillRect/>
+                    </a:stretch>
+                  </pic:blipFill>
+                  <pic:spPr bwMode="auto">
+                    <a:xfrm>
+                      <a:off x="0" y="0"/>
+                      <a:ext cx="2514600" cy="1628775"/>
+                    </a:xfrm>
+                    <a:prstGeom prst="rect">
+                      <a:avLst/>
+                    </a:prstGeom>
+                    <a:noFill/>
+                    <a:ln>
+                      <a:noFill/>
+                    </a:ln>
+                  </pic:spPr>
+                </pic:pic>
+              </a:graphicData>
+            </a:graphic>
+          </wp:inline>
+        </w:drawing>
+      </w:r>
+    </w:p>
+    <w:p>
+      <w:proofErr w:type="spellStart"/>
+      <w:r>
+        <w:rPr>
+          <w:highlight w:val="yellow"/>
+        </w:rPr>
+        <w:t>BoomReachIIB</w:t>
+      </w:r>
+      <w:proofErr w:type="spellEnd"/>
+      <w:r>
+        <w:rPr>
+          <w:highlight w:val="yellow"/>
+        </w:rPr>
+        <w:t>=24</w:t>
+      </w:r>
+    </w:p>
+    <w:p>
+      <w:proofErr w:type="spellStart"/>
+      <w:r>
+        <w:t>TreeInReachIIB</w:t>
+      </w:r>
+      <w:proofErr w:type="spellEnd"/>
+      <w:r>
+        <w:t xml:space="preserve"> =</w:t>
+      </w:r>
+      <w:proofErr w:type="spellStart"/>
+      <w:r>
+        <w:t>RemovalsST</w:t>
+      </w:r>
+      <w:proofErr w:type="spellEnd"/>
+      <w:r>
+        <w:t>*</w:t>
+      </w:r>
+      <w:proofErr w:type="gramStart"/>
+      <w:r>
+        <w:t>PI(</w:t>
+      </w:r>
+      <w:proofErr w:type="gramEnd"/>
+      <w:r>
+        <w:t>)*BoomReachIIB^2/43560</w:t>
+      </w:r>
+    </w:p>
+    <w:p>
+      <w:proofErr w:type="spellStart"/>
+      <w:r>
+        <w:t>TreesPerCycleIIB</w:t>
+      </w:r>
+      <w:proofErr w:type="spellEnd"/>
+      <w:r>
+        <w:t xml:space="preserve"> =MAX(</w:t>
+      </w:r>
+      <w:proofErr w:type="gramStart"/>
+      <w:r>
+        <w:t>1,TreeInReachIIB</w:t>
+      </w:r>
+      <w:proofErr w:type="gramEnd"/>
+      <w:r>
+        <w:t>)</w:t>
+      </w:r>
+    </w:p>
+    <w:p>
+      <w:proofErr w:type="spellStart"/>
+      <w:r>
+        <w:t>TimePerCycleIIB</w:t>
+      </w:r>
+      <w:proofErr w:type="spellEnd"/>
+      <w:r>
+        <w:t xml:space="preserve"> =(0.242+0.1295*TreesPerCycleIIB+0.0295*DBHST*</w:t>
+      </w:r>
+      <w:proofErr w:type="gramStart"/>
+      <w:r>
+        <w:t>TreesPerCycleIIB)*</w:t>
+      </w:r>
+      <w:proofErr w:type="gramEnd"/>
+      <w:r>
+        <w:t>(1+CSlopeFB_Harv)</w:t>
+      </w:r>
+    </w:p>
+    <w:p>
+      <w:proofErr w:type="spellStart"/>
+      <w:r>
+        <w:t>TimePerTreeIIB</w:t>
+      </w:r>
+      <w:proofErr w:type="spellEnd"/>
+      <w:r>
+        <w:t xml:space="preserve"> =</w:t>
+      </w:r>
+      <w:proofErr w:type="spellStart"/>
+      <w:r>
+        <w:t>TimePerCycleIIB</w:t>
+      </w:r>
+      <w:proofErr w:type="spellEnd"/>
+      <w:r>
+        <w:t>/</w:t>
+      </w:r>
+      <w:proofErr w:type="spellStart"/>
+      <w:r>
+        <w:t>TreesPerCycleIIB</w:t>
+      </w:r>
+      <w:proofErr w:type="spellEnd"/>
+    </w:p>
+    <w:p>
+      <w:proofErr w:type="spellStart"/>
+      <w:r>
+        <w:t>VolPerPMHIIB</w:t>
+      </w:r>
+      <w:proofErr w:type="spellEnd"/>
+      <w:r>
+        <w:t xml:space="preserve"> =</w:t>
+      </w:r>
+      <w:proofErr w:type="spellStart"/>
+      <w:r>
+        <w:t>TreeVolST</w:t>
+      </w:r>
+      <w:proofErr w:type="spellEnd"/>
+      <w:r>
+        <w:t>/(</w:t>
+      </w:r>
+      <w:proofErr w:type="spellStart"/>
+      <w:r>
+        <w:t>TimePerTreeIIB</w:t>
+      </w:r>
+      <w:proofErr w:type="spellEnd"/>
+      <w:r>
+        <w:t>/60)</w:t>
+      </w:r>
+    </w:p>
+    <w:p>
+      <w:proofErr w:type="spellStart"/>
+      <w:r>
+        <w:t>CostPerPMHIIB</w:t>
+      </w:r>
+      <w:proofErr w:type="spellEnd"/>
+      <w:r>
+        <w:t xml:space="preserve"> </w:t>
+      </w:r>
+    </w:p>
+    <w:p>
+      <w:r>
+        <w:t>=PMH_SwingBoom*NonSelfLevelCabDummy+PMH_SelfLevel*(1-NonSelfLevelCabDummy)</w:t>
+      </w:r>
+    </w:p>
+    <w:p>
+      <w:proofErr w:type="spellStart"/>
+      <w:r>
+        <w:t>CostPerCCFIIB</w:t>
+      </w:r>
+      <w:proofErr w:type="spellEnd"/>
+      <w:r>
+        <w:t xml:space="preserve"> =100*</w:t>
+      </w:r>
+      <w:proofErr w:type="spellStart"/>
+      <w:r>
+        <w:t>CostPerPMHIIB</w:t>
+      </w:r>
+      <w:proofErr w:type="spellEnd"/>
+      <w:r>
+        <w:t>/</w:t>
+      </w:r>
+      <w:proofErr w:type="spellStart"/>
+      <w:r>
+        <w:t>VolPerPMHIIB</w:t>
+      </w:r>
+      <w:proofErr w:type="spellEnd"/>
+    </w:p>
+    <w:p>
+      <w:proofErr w:type="spellStart"/>
+      <w:r>
+        <w:t>RelevanceIIB</w:t>
+      </w:r>
+      <w:proofErr w:type="spellEnd"/>
+      <w:r>
+        <w:t xml:space="preserve"> =IF(DBHST&lt;15,</w:t>
+      </w:r>
+      <w:proofErr w:type="gramStart"/>
+      <w:r>
+        <w:t>1,IF</w:t>
+      </w:r>
+      <w:proofErr w:type="gramEnd"/>
+      <w:r>
+        <w:t>(DBHST&lt;20,4-DBHST/5,0))*IF(Slope&lt;5,0,IF(Slope&lt;20,-1/3+Slope/15,1))</w:t>
+      </w:r>
+    </w:p>
+    <w:p>
+      <w:pPr>
+        <w:pStyle w:val="Heading4"/>
+      </w:pPr>
+      <w:r>
+        <w:t xml:space="preserve">C) JD 693B&amp;TJ </w:t>
+      </w:r>
+      <w:proofErr w:type="spellStart"/>
+      <w:r>
+        <w:t>Timbco</w:t>
+      </w:r>
+      <w:proofErr w:type="spellEnd"/>
+      <w:r>
+        <w:t xml:space="preserve"> 2518 (Gingras, 88)</w:t>
+      </w:r>
+    </w:p>
+    <w:p>
+      <w:r>
+        <w:drawing>
+          <wp:inline distT="0" distB="0" distL="0" distR="0" wp14:anchorId="6BFC9751" wp14:editId="241850C6">
+            <wp:extent cx="2514600" cy="1971675"/>
+            <wp:effectExtent l="0" t="0" r="0" b="9525"/>
+            <wp:docPr id="20" name="Picture 20"/>
+            <wp:cNvGraphicFramePr>
+              <a:graphicFrameLocks xmlns:a="http://schemas.openxmlformats.org/drawingml/2006/main" noChangeAspect="1"/>
+            </wp:cNvGraphicFramePr>
+            <a:graphic xmlns:a="http://schemas.openxmlformats.org/drawingml/2006/main">
+              <a:graphicData uri="http://schemas.openxmlformats.org/drawingml/2006/picture">
+                <pic:pic xmlns:pic="http://schemas.openxmlformats.org/drawingml/2006/picture">
+                  <pic:nvPicPr>
+                    <pic:cNvPr id="0" name="Picture 10"/>
+                    <pic:cNvPicPr>
+                      <a:picLocks noChangeAspect="1" noChangeArrowheads="1"/>
+                    </pic:cNvPicPr>
+                  </pic:nvPicPr>
+                  <pic:blipFill>
+                    <a:blip r:embed="rId28">
+                      <a:extLst>
+                        <a:ext uri="{28A0092B-C50C-407E-A947-70E740481C1C}">
+                          <a14:useLocalDpi xmlns:a14="http://schemas.microsoft.com/office/drawing/2010/main" val="0"/>
+                        </a:ext>
+                      </a:extLst>
+                    </a:blip>
+                    <a:srcRect/>
+                    <a:stretch>
+                      <a:fillRect/>
+                    </a:stretch>
+                  </pic:blipFill>
+                  <pic:spPr bwMode="auto">
+                    <a:xfrm>
+                      <a:off x="0" y="0"/>
+                      <a:ext cx="2514600" cy="1971675"/>
+                    </a:xfrm>
+                    <a:prstGeom prst="rect">
+                      <a:avLst/>
+                    </a:prstGeom>
+                    <a:noFill/>
+                    <a:ln>
+                      <a:noFill/>
+                    </a:ln>
+                  </pic:spPr>
+                </pic:pic>
+              </a:graphicData>
+            </a:graphic>
+          </wp:inline>
+        </w:drawing>
+      </w:r>
+    </w:p>
+    <w:p>
+      <w:proofErr w:type="spellStart"/>
+      <w:r>
+        <w:rPr>
+          <w:highlight w:val="yellow"/>
+        </w:rPr>
+        <w:t>UnmerchTreesPerHaIIC</w:t>
+      </w:r>
+      <w:proofErr w:type="spellEnd"/>
+      <w:r>
+        <w:rPr>
+          <w:highlight w:val="yellow"/>
+        </w:rPr>
+        <w:t>=285</w:t>
+      </w:r>
+    </w:p>
+    <w:p>
+      <w:proofErr w:type="spellStart"/>
+      <w:r>
+        <w:t>UnmerchPerMerchIIC</w:t>
+      </w:r>
+      <w:proofErr w:type="spellEnd"/>
+      <w:r>
+        <w:t xml:space="preserve"> =</w:t>
+      </w:r>
+      <w:proofErr w:type="gramStart"/>
+      <w:r>
+        <w:t>MIN(</w:t>
+      </w:r>
+      <w:proofErr w:type="gramEnd"/>
+      <w:r>
+        <w:t>1.5,285/(2.47*</w:t>
+      </w:r>
+      <w:proofErr w:type="spellStart"/>
+      <w:r>
+        <w:t>RemovalsST</w:t>
+      </w:r>
+      <w:proofErr w:type="spellEnd"/>
+      <w:r>
+        <w:t>))</w:t>
+      </w:r>
+    </w:p>
+    <w:p>
+      <w:proofErr w:type="spellStart"/>
+      <w:r>
+        <w:rPr>
+          <w:highlight w:val="yellow"/>
+        </w:rPr>
+        <w:t>BoomReachIIC</w:t>
+      </w:r>
+      <w:proofErr w:type="spellEnd"/>
+      <w:r>
+        <w:rPr>
+          <w:highlight w:val="yellow"/>
+        </w:rPr>
+        <w:t>=24</w:t>
+      </w:r>
+    </w:p>
+    <w:p>
+      <w:proofErr w:type="spellStart"/>
+      <w:r>
+        <w:t>TreesInReachIIC</w:t>
+      </w:r>
+      <w:proofErr w:type="spellEnd"/>
+      <w:r>
+        <w:t xml:space="preserve"> =</w:t>
+      </w:r>
+      <w:proofErr w:type="spellStart"/>
+      <w:r>
+        <w:t>RemovalsST</w:t>
+      </w:r>
+      <w:proofErr w:type="spellEnd"/>
+      <w:r>
+        <w:t>*</w:t>
+      </w:r>
+      <w:proofErr w:type="gramStart"/>
+      <w:r>
+        <w:t>PI(</w:t>
+      </w:r>
+      <w:proofErr w:type="gramEnd"/>
+      <w:r>
+        <w:t>)*BoomReachIIC^2/43560</w:t>
+      </w:r>
+    </w:p>
+    <w:p>
+      <w:proofErr w:type="spellStart"/>
+      <w:r>
+        <w:t>ObsTreesPerCycleIIC</w:t>
+      </w:r>
+      <w:proofErr w:type="spellEnd"/>
+      <w:r>
+        <w:t xml:space="preserve"> =(4.36+9-(0.12+0.</w:t>
+      </w:r>
+      <w:proofErr w:type="gramStart"/>
+      <w:r>
+        <w:t>34)*</w:t>
+      </w:r>
+      <w:proofErr w:type="gramEnd"/>
+      <w:r>
+        <w:t>DBHST+0.00084*2.47*</w:t>
+      </w:r>
+      <w:proofErr w:type="spellStart"/>
+      <w:r>
+        <w:t>RemovalsST</w:t>
+      </w:r>
+      <w:proofErr w:type="spellEnd"/>
+      <w:r>
+        <w:t>)/2</w:t>
+      </w:r>
+    </w:p>
+    <w:p>
+      <w:proofErr w:type="spellStart"/>
+      <w:r>
+        <w:t>TreesPerCycleIIC</w:t>
+      </w:r>
+      <w:proofErr w:type="spellEnd"/>
+      <w:r>
+        <w:t xml:space="preserve"> =MAX(</w:t>
+      </w:r>
+      <w:proofErr w:type="gramStart"/>
+      <w:r>
+        <w:t>1,MIN</w:t>
+      </w:r>
+      <w:proofErr w:type="gramEnd"/>
+      <w:r>
+        <w:t>(</w:t>
+      </w:r>
+      <w:proofErr w:type="spellStart"/>
+      <w:r>
+        <w:t>TreesInReachIIC,ObsTreesPerCycleIIC</w:t>
+      </w:r>
+      <w:proofErr w:type="spellEnd"/>
+      <w:r>
+        <w:t>))</w:t>
+      </w:r>
+    </w:p>
+    <w:p>
+      <w:proofErr w:type="spellStart"/>
+      <w:r>
+        <w:t>TreesPerPMHIIC</w:t>
+      </w:r>
+      <w:proofErr w:type="spellEnd"/>
+      <w:r>
+        <w:t xml:space="preserve"> =(127.8+21.2*TreesPerCycleIIC-63.1*UnmerchPerMerchIIC+0.033*UnmerchTreesPerHaIIC)/(1+CSlopeFB_Harv)</w:t>
+      </w:r>
+    </w:p>
+    <w:p>
+      <w:proofErr w:type="spellStart"/>
+      <w:r>
+        <w:t>VolPerPMHIIC</w:t>
+      </w:r>
+      <w:proofErr w:type="spellEnd"/>
+      <w:r>
+        <w:t xml:space="preserve"> =</w:t>
+      </w:r>
+      <w:proofErr w:type="spellStart"/>
+      <w:r>
+        <w:t>TreeVolST</w:t>
+      </w:r>
+      <w:proofErr w:type="spellEnd"/>
+      <w:r>
+        <w:t>*</w:t>
+      </w:r>
+      <w:proofErr w:type="spellStart"/>
+      <w:r>
+        <w:t>TreesPerPMHIIC</w:t>
+      </w:r>
+      <w:proofErr w:type="spellEnd"/>
+    </w:p>
+    <w:p>
+      <w:proofErr w:type="spellStart"/>
+      <w:r>
+        <w:t>CostPerPMHIIC</w:t>
+      </w:r>
+      <w:proofErr w:type="spellEnd"/>
+      <w:r>
+        <w:t xml:space="preserve"> =PMH_SwingBoom*NonSelfLevelCabDummy+PMH_SelfLevel*(1-NonSelfLevelCabDummy)</w:t>
+      </w:r>
+    </w:p>
+    <w:p>
+      <w:proofErr w:type="spellStart"/>
+      <w:r>
+        <w:t>CostPerCCFIIC</w:t>
+      </w:r>
+      <w:proofErr w:type="spellEnd"/>
+      <w:r>
+        <w:t xml:space="preserve"> =100*</w:t>
+      </w:r>
+      <w:proofErr w:type="spellStart"/>
+      <w:r>
+        <w:t>CostPerPMHIIC</w:t>
+      </w:r>
+      <w:proofErr w:type="spellEnd"/>
+      <w:r>
+        <w:t>/</w:t>
+      </w:r>
+      <w:proofErr w:type="spellStart"/>
+      <w:r>
+        <w:t>VolPerPMHIIC</w:t>
+      </w:r>
+      <w:proofErr w:type="spellEnd"/>
+    </w:p>
+    <w:p>
+      <w:proofErr w:type="spellStart"/>
+      <w:r>
+        <w:t>RelevanceIIC</w:t>
+      </w:r>
+      <w:proofErr w:type="spellEnd"/>
+      <w:r>
+        <w:t xml:space="preserve"> =IF(DBHST&lt;12,</w:t>
+      </w:r>
+      <w:proofErr w:type="gramStart"/>
+      <w:r>
+        <w:t>1,IF</w:t>
+      </w:r>
+      <w:proofErr w:type="gramEnd"/>
+      <w:r>
+        <w:t>(DBHST&lt;18,3-DBHST/6,0))*IF(Slope&lt;5,0,IF(Slope&lt;20,-1/3+Slope/15,1))</w:t>
+      </w:r>
+    </w:p>
+    <w:p>
+      <w:pPr>
+        <w:pStyle w:val="Heading4"/>
+      </w:pPr>
+      <w:r>
+        <w:t xml:space="preserve">D) </w:t>
+      </w:r>
+      <w:proofErr w:type="spellStart"/>
+      <w:r>
+        <w:t>Timbco</w:t>
+      </w:r>
+      <w:proofErr w:type="spellEnd"/>
+      <w:r>
+        <w:t xml:space="preserve"> (</w:t>
+      </w:r>
+      <w:proofErr w:type="spellStart"/>
+      <w:r>
+        <w:t>Gonsier&amp;Mandzak</w:t>
+      </w:r>
+      <w:proofErr w:type="spellEnd"/>
+      <w:r>
+        <w:t>, 87)</w:t>
+      </w:r>
+    </w:p>
+    <w:p>
+      <w:r>
+        <w:drawing>
+          <wp:inline distT="0" distB="0" distL="0" distR="0" wp14:anchorId="4915E3EE" wp14:editId="06EBA4AB">
+            <wp:extent cx="2009775" cy="981075"/>
+            <wp:effectExtent l="0" t="0" r="9525" b="9525"/>
+            <wp:docPr id="21" name="Picture 21"/>
+            <wp:cNvGraphicFramePr>
+              <a:graphicFrameLocks xmlns:a="http://schemas.openxmlformats.org/drawingml/2006/main" noChangeAspect="1"/>
+            </wp:cNvGraphicFramePr>
+            <a:graphic xmlns:a="http://schemas.openxmlformats.org/drawingml/2006/main">
+              <a:graphicData uri="http://schemas.openxmlformats.org/drawingml/2006/picture">
+                <pic:pic xmlns:pic="http://schemas.openxmlformats.org/drawingml/2006/picture">
+                  <pic:nvPicPr>
+                    <pic:cNvPr id="0" name="Picture 11"/>
+                    <pic:cNvPicPr>
+                      <a:picLocks noChangeAspect="1" noChangeArrowheads="1"/>
+                    </pic:cNvPicPr>
+                  </pic:nvPicPr>
+                  <pic:blipFill>
+                    <a:blip r:embed="rId29">
+                      <a:extLst>
+                        <a:ext uri="{28A0092B-C50C-407E-A947-70E740481C1C}">
+                          <a14:useLocalDpi xmlns:a14="http://schemas.microsoft.com/office/drawing/2010/main" val="0"/>
+                        </a:ext>
+                      </a:extLst>
+                    </a:blip>
+                    <a:srcRect/>
+                    <a:stretch>
+                      <a:fillRect/>
+                    </a:stretch>
+                  </pic:blipFill>
+                  <pic:spPr bwMode="auto">
+                    <a:xfrm>
+                      <a:off x="0" y="0"/>
+                      <a:ext cx="2009775" cy="981075"/>
+                    </a:xfrm>
+                    <a:prstGeom prst="rect">
+                      <a:avLst/>
+                    </a:prstGeom>
+                    <a:noFill/>
+                    <a:ln>
+                      <a:noFill/>
+                    </a:ln>
+                  </pic:spPr>
+                </pic:pic>
+              </a:graphicData>
+            </a:graphic>
+          </wp:inline>
+        </w:drawing>
+      </w:r>
+    </w:p>
+    <w:p>
+      <w:proofErr w:type="spellStart"/>
+      <w:r>
+        <w:t>TimePerTreeIID</w:t>
+      </w:r>
+      <w:proofErr w:type="spellEnd"/>
+      <w:r>
+        <w:t xml:space="preserve"> =(0.324+0.00138*DBHST^</w:t>
+      </w:r>
+      <w:proofErr w:type="gramStart"/>
+      <w:r>
+        <w:t>2)*</w:t>
+      </w:r>
+      <w:proofErr w:type="gramEnd"/>
+      <w:r>
+        <w:t>(1+CSlopeFB_Harv+CRemovalsFB_Harv)</w:t>
+      </w:r>
+    </w:p>
+    <w:p>
+      <w:proofErr w:type="spellStart"/>
+      <w:r>
+        <w:t>VolPerPMHIID</w:t>
+      </w:r>
+      <w:proofErr w:type="spellEnd"/>
+      <w:r>
+        <w:t xml:space="preserve"> =</w:t>
+      </w:r>
+      <w:proofErr w:type="spellStart"/>
+      <w:r>
+        <w:t>TreeVolST</w:t>
+      </w:r>
+      <w:proofErr w:type="spellEnd"/>
+      <w:r>
+        <w:t>/(</w:t>
+      </w:r>
+      <w:proofErr w:type="spellStart"/>
+      <w:r>
+        <w:t>TimePerTreeIID</w:t>
+      </w:r>
+      <w:proofErr w:type="spellEnd"/>
+      <w:r>
+        <w:t>/60)</w:t>
+      </w:r>
+    </w:p>
+    <w:p>
+      <w:proofErr w:type="spellStart"/>
+      <w:r>
+        <w:t>CostPerPMHIID</w:t>
+      </w:r>
+      <w:proofErr w:type="spellEnd"/>
+      <w:r>
+        <w:t xml:space="preserve"> =</w:t>
+      </w:r>
+      <w:proofErr w:type="spellStart"/>
+      <w:r>
+        <w:t>PMH_SelfLevel</w:t>
+      </w:r>
+      <w:proofErr w:type="spellEnd"/>
+    </w:p>
+    <w:p>
+      <w:proofErr w:type="spellStart"/>
+      <w:r>
+        <w:t>CostPerCCFIID</w:t>
+      </w:r>
+      <w:proofErr w:type="spellEnd"/>
+      <w:r>
+        <w:t xml:space="preserve"> =100*</w:t>
+      </w:r>
+      <w:proofErr w:type="spellStart"/>
+      <w:r>
+        <w:t>CostPerPMHIID</w:t>
+      </w:r>
+      <w:proofErr w:type="spellEnd"/>
+      <w:r>
+        <w:t>/</w:t>
+      </w:r>
+      <w:proofErr w:type="spellStart"/>
+      <w:r>
+        <w:t>VolPerPMHIID</w:t>
+      </w:r>
+      <w:proofErr w:type="spellEnd"/>
+    </w:p>
+    <w:p>
+      <w:proofErr w:type="spellStart"/>
+      <w:r>
+        <w:t>RelevanceIID</w:t>
+      </w:r>
+      <w:proofErr w:type="spellEnd"/>
+      <w:r>
+        <w:t xml:space="preserve"> =IF(DBHST&lt;15,</w:t>
+      </w:r>
+      <w:proofErr w:type="gramStart"/>
+      <w:r>
+        <w:t>1,IF</w:t>
+      </w:r>
+      <w:proofErr w:type="gramEnd"/>
+      <w:r>
+        <w:t>(DBHST&lt;20,4-DBHST/5,0))*IF(Slope&lt;15,0,IF(Slope&lt;35,-3/4+Slope/20,1))</w:t>
+      </w:r>
+    </w:p>
+    <w:p>
+      <w:pPr>
+        <w:pStyle w:val="Heading4"/>
+      </w:pPr>
+      <w:r>
+        <w:t>E) FERIC Generic (Gingras, J.F., 96.  The cost of product sorting during harvesting.  FERIC Technical Note TN-245)</w:t>
+      </w:r>
+    </w:p>
+    <w:p>
+      <w:r>
+        <w:drawing>
+          <wp:inline distT="0" distB="0" distL="0" distR="0" wp14:anchorId="303B2FFF" wp14:editId="31CFA6D9">
+            <wp:extent cx="2009775" cy="819150"/>
+            <wp:effectExtent l="0" t="0" r="9525" b="0"/>
+            <wp:docPr id="22" name="Picture 22"/>
+            <wp:cNvGraphicFramePr>
+              <a:graphicFrameLocks xmlns:a="http://schemas.openxmlformats.org/drawingml/2006/main" noChangeAspect="1"/>
+            </wp:cNvGraphicFramePr>
+            <a:graphic xmlns:a="http://schemas.openxmlformats.org/drawingml/2006/main">
+              <a:graphicData uri="http://schemas.openxmlformats.org/drawingml/2006/picture">
+                <pic:pic xmlns:pic="http://schemas.openxmlformats.org/drawingml/2006/picture">
+                  <pic:nvPicPr>
+                    <pic:cNvPr id="0" name="Picture 12"/>
+                    <pic:cNvPicPr>
+                      <a:picLocks noChangeAspect="1" noChangeArrowheads="1"/>
+                    </pic:cNvPicPr>
+                  </pic:nvPicPr>
+                  <pic:blipFill>
+                    <a:blip r:embed="rId30">
+                      <a:extLst>
+                        <a:ext uri="{28A0092B-C50C-407E-A947-70E740481C1C}">
+                          <a14:useLocalDpi xmlns:a14="http://schemas.microsoft.com/office/drawing/2010/main" val="0"/>
+                        </a:ext>
+                      </a:extLst>
+                    </a:blip>
+                    <a:srcRect/>
+                    <a:stretch>
+                      <a:fillRect/>
+                    </a:stretch>
+                  </pic:blipFill>
+                  <pic:spPr bwMode="auto">
+                    <a:xfrm>
+                      <a:off x="0" y="0"/>
+                      <a:ext cx="2009775" cy="819150"/>
+                    </a:xfrm>
+                    <a:prstGeom prst="rect">
+                      <a:avLst/>
+                    </a:prstGeom>
+                    <a:noFill/>
+                    <a:ln>
+                      <a:noFill/>
+                    </a:ln>
+                  </pic:spPr>
+                </pic:pic>
+              </a:graphicData>
+            </a:graphic>
+          </wp:inline>
+        </w:drawing>
+      </w:r>
+    </w:p>
+    <w:p>
+      <w:proofErr w:type="spellStart"/>
+      <w:r>
+        <w:t>VolPerPMHIIE</w:t>
+      </w:r>
+      <w:proofErr w:type="spellEnd"/>
+      <w:r>
+        <w:t xml:space="preserve"> =(50.338/0.028317*(TreeVolST*0.</w:t>
+      </w:r>
+      <w:proofErr w:type="gramStart"/>
+      <w:r>
+        <w:t>028317)^</w:t>
+      </w:r>
+      <w:proofErr w:type="gramEnd"/>
+      <w:r>
+        <w:t>0.3011)/(1+CSlopeFB_Harv+CRemovalsFB_Harv)</w:t>
+      </w:r>
+    </w:p>
+    <w:p>
+      <w:proofErr w:type="spellStart"/>
+      <w:r>
+        <w:t>CostPerPMHIIE</w:t>
+      </w:r>
+      <w:proofErr w:type="spellEnd"/>
+      <w:r>
+        <w:t xml:space="preserve"> =PMH_SwingBoom*NonSelfLevelCabDummy+PMH_SelfLevel*(1-NonSelfLevelCabDummy)</w:t>
+      </w:r>
+    </w:p>
+    <w:p>
+      <w:proofErr w:type="spellStart"/>
+      <w:r>
+        <w:t>CostPerCCFIIE</w:t>
+      </w:r>
+      <w:proofErr w:type="spellEnd"/>
+      <w:r>
+        <w:t xml:space="preserve"> =100*</w:t>
+      </w:r>
+      <w:proofErr w:type="spellStart"/>
+      <w:r>
+        <w:t>CostPerPMHIIE</w:t>
+      </w:r>
+      <w:proofErr w:type="spellEnd"/>
+      <w:r>
+        <w:t>/</w:t>
+      </w:r>
+      <w:proofErr w:type="spellStart"/>
+      <w:r>
+        <w:t>VolPerPMHIIE</w:t>
+      </w:r>
+      <w:proofErr w:type="spellEnd"/>
+    </w:p>
+    <w:p>
+      <w:proofErr w:type="spellStart"/>
+      <w:r>
+        <w:t>RelevanceIIE</w:t>
+      </w:r>
+      <w:proofErr w:type="spellEnd"/>
+      <w:r>
+        <w:t xml:space="preserve"> =IF(Slope&lt;5,</w:t>
+      </w:r>
+      <w:proofErr w:type="gramStart"/>
+      <w:r>
+        <w:t>0,IF</w:t>
+      </w:r>
+      <w:proofErr w:type="gramEnd"/>
+      <w:r>
+        <w:t>(Slope&lt;20,-1/3+Slope/15,1))</w:t>
+      </w:r>
+    </w:p>
+    <w:p>
+      <w:pPr>
+        <w:pStyle w:val="Heading4"/>
+      </w:pPr>
+      <w:r>
+        <w:t>F) (</w:t>
+      </w:r>
+      <w:proofErr w:type="spellStart"/>
+      <w:r>
+        <w:t>Plamondon</w:t>
+      </w:r>
+      <w:proofErr w:type="spellEnd"/>
+      <w:r>
+        <w:t>, J. 1998.  Trials of mechanized tree-length harvesting in eastern Canada. FERIC Technical Note TN-273)</w:t>
+      </w:r>
+    </w:p>
+    <w:p>
+      <w:r>
+        <w:drawing>
+          <wp:inline distT="0" distB="0" distL="0" distR="0" wp14:anchorId="22A424DD" wp14:editId="35A9B61D">
+            <wp:extent cx="2009775" cy="819150"/>
+            <wp:effectExtent l="0" t="0" r="9525" b="0"/>
+            <wp:docPr id="23" name="Picture 23"/>
+            <wp:cNvGraphicFramePr>
+              <a:graphicFrameLocks xmlns:a="http://schemas.openxmlformats.org/drawingml/2006/main" noChangeAspect="1"/>
+            </wp:cNvGraphicFramePr>
+            <a:graphic xmlns:a="http://schemas.openxmlformats.org/drawingml/2006/main">
+              <a:graphicData uri="http://schemas.openxmlformats.org/drawingml/2006/picture">
+                <pic:pic xmlns:pic="http://schemas.openxmlformats.org/drawingml/2006/picture">
+                  <pic:nvPicPr>
+                    <pic:cNvPr id="0" name="Picture 13"/>
+                    <pic:cNvPicPr>
+                      <a:picLocks noChangeAspect="1" noChangeArrowheads="1"/>
+                    </pic:cNvPicPr>
+                  </pic:nvPicPr>
+                  <pic:blipFill>
+                    <a:blip r:embed="rId31">
+                      <a:extLst>
+                        <a:ext uri="{28A0092B-C50C-407E-A947-70E740481C1C}">
+                          <a14:useLocalDpi xmlns:a14="http://schemas.microsoft.com/office/drawing/2010/main" val="0"/>
+                        </a:ext>
+                      </a:extLst>
+                    </a:blip>
+                    <a:srcRect/>
+                    <a:stretch>
+                      <a:fillRect/>
+                    </a:stretch>
+                  </pic:blipFill>
+                  <pic:spPr bwMode="auto">
+                    <a:xfrm>
+                      <a:off x="0" y="0"/>
+                      <a:ext cx="2009775" cy="819150"/>
+                    </a:xfrm>
+                    <a:prstGeom prst="rect">
+                      <a:avLst/>
+                    </a:prstGeom>
+                    <a:noFill/>
+                    <a:ln>
+                      <a:noFill/>
+                    </a:ln>
+                  </pic:spPr>
+                </pic:pic>
+              </a:graphicData>
+            </a:graphic>
+          </wp:inline>
+        </w:drawing>
+      </w:r>
+    </w:p>
+    <w:p>
+      <w:proofErr w:type="spellStart"/>
+      <w:r>
+        <w:t>VolPerPMHIIF</w:t>
+      </w:r>
+      <w:proofErr w:type="spellEnd"/>
+      <w:r>
+        <w:t xml:space="preserve"> =(5/0.028317+57.7*</w:t>
+      </w:r>
+      <w:proofErr w:type="spellStart"/>
+      <w:r>
+        <w:t>TreeVolST</w:t>
+      </w:r>
+      <w:proofErr w:type="spellEnd"/>
+      <w:r>
+        <w:t>)/(1+CSlopeFB_Harv+CRemovalsFB_Harv)</w:t>
+      </w:r>
+    </w:p>
+    <w:p>
+      <w:proofErr w:type="spellStart"/>
+      <w:r>
+        <w:t>CostPerPMHIIF</w:t>
+      </w:r>
+      <w:proofErr w:type="spellEnd"/>
+      <w:r>
+        <w:t xml:space="preserve"> =PMH_SwingBoom*NonSelfLevelCabDummy+PMH_SelfLevel*(1-NonSelfLevelCabDummy)</w:t>
+      </w:r>
+    </w:p>
+    <w:p>
+      <w:proofErr w:type="spellStart"/>
+      <w:r>
+        <w:t>CostPerCCFIIF</w:t>
+      </w:r>
+      <w:proofErr w:type="spellEnd"/>
+      <w:r>
+        <w:t xml:space="preserve"> =100*</w:t>
+      </w:r>
+      <w:proofErr w:type="spellStart"/>
+      <w:r>
+        <w:t>CostPerPMHIIF</w:t>
+      </w:r>
+      <w:proofErr w:type="spellEnd"/>
+      <w:r>
+        <w:t>/</w:t>
+      </w:r>
+      <w:proofErr w:type="spellStart"/>
+      <w:r>
+        <w:t>VolPerPMHIIF</w:t>
+      </w:r>
+      <w:proofErr w:type="spellEnd"/>
+    </w:p>
+    <w:p>
+      <w:proofErr w:type="spellStart"/>
+      <w:r>
+        <w:t>RelevanceIIF</w:t>
+      </w:r>
+      <w:proofErr w:type="spellEnd"/>
+      <w:r>
+        <w:t xml:space="preserve"> =IF(TreeVolST&lt;20,</w:t>
+      </w:r>
+      <w:proofErr w:type="gramStart"/>
+      <w:r>
+        <w:t>1,IF</w:t>
+      </w:r>
+      <w:proofErr w:type="gramEnd"/>
+      <w:r>
+        <w:t>(TreeVolST&lt;50,5/3-TreeVolST/30,0))*IF(Slope&lt;5,0,IF(Slope&lt;20,-1/3+Slope/15,1))</w:t>
+      </w:r>
+    </w:p>
+    <w:p>
+      <w:pPr>
+        <w:pStyle w:val="Heading4"/>
+      </w:pPr>
+      <w:r>
+        <w:t xml:space="preserve">G) </w:t>
+      </w:r>
+      <w:proofErr w:type="spellStart"/>
+      <w:r>
+        <w:t>Timbco</w:t>
+      </w:r>
+      <w:proofErr w:type="spellEnd"/>
+      <w:r>
+        <w:t xml:space="preserve"> 420 (</w:t>
+      </w:r>
+      <w:proofErr w:type="spellStart"/>
+      <w:r>
+        <w:t>Hartsough</w:t>
+      </w:r>
+      <w:proofErr w:type="spellEnd"/>
+      <w:r>
+        <w:t xml:space="preserve">, B., E. Drews, J. </w:t>
+      </w:r>
+      <w:proofErr w:type="spellStart"/>
+      <w:r>
+        <w:t>McNeel</w:t>
+      </w:r>
+      <w:proofErr w:type="spellEnd"/>
+      <w:r>
+        <w:t xml:space="preserve">, T. </w:t>
+      </w:r>
+      <w:proofErr w:type="spellStart"/>
+      <w:r>
+        <w:t>Durston</w:t>
+      </w:r>
+      <w:proofErr w:type="spellEnd"/>
+      <w:r>
+        <w:t xml:space="preserve"> and B. Stokes. 97.  Comparison of mechanized systems for thinning ponderosa pine and mixed conifer stands.  Forest Products Journal 47(11/12):59-68)</w:t>
+      </w:r>
+    </w:p>
+    <w:p>
+      <w:r>
+        <w:drawing>
+          <wp:inline distT="0" distB="0" distL="0" distR="0" wp14:anchorId="6E3DD697" wp14:editId="02232144">
+            <wp:extent cx="1695450" cy="2600325"/>
+            <wp:effectExtent l="0" t="0" r="0" b="9525"/>
+            <wp:docPr id="24" name="Picture 24"/>
+            <wp:cNvGraphicFramePr>
+              <a:graphicFrameLocks xmlns:a="http://schemas.openxmlformats.org/drawingml/2006/main" noChangeAspect="1"/>
+            </wp:cNvGraphicFramePr>
+            <a:graphic xmlns:a="http://schemas.openxmlformats.org/drawingml/2006/main">
+              <a:graphicData uri="http://schemas.openxmlformats.org/drawingml/2006/picture">
+                <pic:pic xmlns:pic="http://schemas.openxmlformats.org/drawingml/2006/picture">
+                  <pic:nvPicPr>
+                    <pic:cNvPr id="0" name="Picture 14"/>
+                    <pic:cNvPicPr>
+                      <a:picLocks noChangeAspect="1" noChangeArrowheads="1"/>
+                    </pic:cNvPicPr>
+                  </pic:nvPicPr>
+                  <pic:blipFill>
+                    <a:blip r:embed="rId32">
+                      <a:extLst>
+                        <a:ext uri="{28A0092B-C50C-407E-A947-70E740481C1C}">
+                          <a14:useLocalDpi xmlns:a14="http://schemas.microsoft.com/office/drawing/2010/main" val="0"/>
+                        </a:ext>
+                      </a:extLst>
+                    </a:blip>
+                    <a:srcRect/>
+                    <a:stretch>
+                      <a:fillRect/>
+                    </a:stretch>
+                  </pic:blipFill>
+                  <pic:spPr bwMode="auto">
+                    <a:xfrm>
+                      <a:off x="0" y="0"/>
+                      <a:ext cx="1695450" cy="2600325"/>
+                    </a:xfrm>
+                    <a:prstGeom prst="rect">
+                      <a:avLst/>
+                    </a:prstGeom>
+                    <a:noFill/>
+                    <a:ln>
+                      <a:noFill/>
+                    </a:ln>
+                  </pic:spPr>
+                </pic:pic>
+              </a:graphicData>
+            </a:graphic>
+          </wp:inline>
+        </w:drawing>
+      </w:r>
+    </w:p>
+    <w:p>
+      <w:proofErr w:type="spellStart"/>
+      <w:r>
+        <w:t>HybridIIG</w:t>
+      </w:r>
+      <w:proofErr w:type="spellEnd"/>
+      <w:r>
+        <w:t>=0</w:t>
+      </w:r>
+    </w:p>
+    <w:p>
+      <w:proofErr w:type="spellStart"/>
+      <w:r>
+        <w:t>DeadIIG</w:t>
+      </w:r>
+      <w:proofErr w:type="spellEnd"/>
+      <w:r>
+        <w:t>=0</w:t>
+      </w:r>
+    </w:p>
+    <w:p>
+      <w:proofErr w:type="spellStart"/>
+      <w:r>
+        <w:t>DelayFracIIG</w:t>
+      </w:r>
+      <w:proofErr w:type="spellEnd"/>
+      <w:r>
+        <w:t xml:space="preserve"> </w:t>
+      </w:r>
+      <w:r>
+        <w:t>=</w:t>
+      </w:r>
+      <w:r>
+        <w:t>0.0963</w:t>
+      </w:r>
+    </w:p>
+    <w:p>
+      <w:proofErr w:type="spellStart"/>
+      <w:r>
+        <w:t>BoomReachIIG</w:t>
+      </w:r>
+      <w:proofErr w:type="spellEnd"/>
+      <w:r>
+        <w:t>=24</w:t>
+      </w:r>
+    </w:p>
+    <w:p>
+      <w:proofErr w:type="spellStart"/>
+      <w:r>
+        <w:t>TreesInReachIIG</w:t>
+      </w:r>
+      <w:proofErr w:type="spellEnd"/>
+      <w:r>
+        <w:t xml:space="preserve"> =</w:t>
+      </w:r>
+      <w:proofErr w:type="spellStart"/>
+      <w:r>
+        <w:t>RemovalsST</w:t>
+      </w:r>
+      <w:proofErr w:type="spellEnd"/>
+      <w:r>
+        <w:t>*</w:t>
+      </w:r>
+      <w:proofErr w:type="gramStart"/>
+      <w:r>
+        <w:t>PI(</w:t>
+      </w:r>
+      <w:proofErr w:type="gramEnd"/>
+      <w:r>
+        <w:t>)*BoomReachIIG^2/43560</w:t>
+      </w:r>
+    </w:p>
+    <w:p>
+      <w:proofErr w:type="spellStart"/>
+      <w:r>
+        <w:t>TreesPerAccumIIG</w:t>
+      </w:r>
+      <w:proofErr w:type="spellEnd"/>
+      <w:r>
+        <w:t xml:space="preserve"> =MAX(1,1.81-0.0664*DBHST+3.64/DBHST-0.0058*20-0.27*0-0.1*0)</w:t>
+      </w:r>
+    </w:p>
+    <w:p>
+      <w:proofErr w:type="spellStart"/>
+      <w:r>
+        <w:t>MoveFracIIG</w:t>
+      </w:r>
+      <w:proofErr w:type="spellEnd"/>
+      <w:r>
+        <w:t xml:space="preserve"> =0.5/(TRUNC(</w:t>
+      </w:r>
+      <w:proofErr w:type="spellStart"/>
+      <w:r>
+        <w:t>TreesInReachIIG</w:t>
+      </w:r>
+      <w:proofErr w:type="spellEnd"/>
+      <w:r>
+        <w:t>/</w:t>
+      </w:r>
+      <w:proofErr w:type="spellStart"/>
+      <w:proofErr w:type="gramStart"/>
+      <w:r>
+        <w:t>TreesPerAccumIIG</w:t>
+      </w:r>
+      <w:proofErr w:type="spellEnd"/>
+      <w:r>
+        <w:t>)+</w:t>
+      </w:r>
+      <w:proofErr w:type="gramEnd"/>
+      <w:r>
+        <w:t>1)</w:t>
+      </w:r>
+    </w:p>
+    <w:p>
+      <w:proofErr w:type="spellStart"/>
+      <w:r>
+        <w:t>MoveIIG</w:t>
+      </w:r>
+      <w:proofErr w:type="spellEnd"/>
+      <w:r>
+        <w:t xml:space="preserve"> =0.192+0.00779*(</w:t>
+      </w:r>
+      <w:proofErr w:type="spellStart"/>
+      <w:r>
+        <w:t>BoomReachIIG+</w:t>
+      </w:r>
+      <w:proofErr w:type="gramStart"/>
+      <w:r>
+        <w:t>DistBetweenTrees</w:t>
+      </w:r>
+      <w:proofErr w:type="spellEnd"/>
+      <w:r>
+        <w:t>)+</w:t>
+      </w:r>
+      <w:proofErr w:type="gramEnd"/>
+      <w:r>
+        <w:t>0.35*</w:t>
+      </w:r>
+      <w:proofErr w:type="spellStart"/>
+      <w:r>
+        <w:t>HybridIIG</w:t>
+      </w:r>
+      <w:proofErr w:type="spellEnd"/>
+    </w:p>
+    <w:p>
+      <w:proofErr w:type="spellStart"/>
+      <w:r>
+        <w:t>FellIIG</w:t>
+      </w:r>
+      <w:proofErr w:type="spellEnd"/>
+      <w:r>
+        <w:t xml:space="preserve"> =0.285+0.126*TreesPerAccumIIG+0.0176*DBHST*TreesPerAccumIIG-0.0394*DeadIIG</w:t>
+      </w:r>
+    </w:p>
+    <w:p>
+      <w:proofErr w:type="spellStart"/>
+      <w:r>
+        <w:t>TimePerAccumIIG</w:t>
+      </w:r>
+      <w:proofErr w:type="spellEnd"/>
+      <w:r>
+        <w:t xml:space="preserve"> =</w:t>
+      </w:r>
+      <w:proofErr w:type="spellStart"/>
+      <w:r>
+        <w:t>MoveFracIIG</w:t>
+      </w:r>
+      <w:proofErr w:type="spellEnd"/>
+      <w:r>
+        <w:t>*</w:t>
+      </w:r>
+      <w:proofErr w:type="spellStart"/>
+      <w:r>
+        <w:t>MoveIIG+FellIIG</w:t>
+      </w:r>
+      <w:proofErr w:type="spellEnd"/>
+    </w:p>
+    <w:p>
+      <w:proofErr w:type="spellStart"/>
+      <w:r>
+        <w:t>TimePerTreeIIG</w:t>
+      </w:r>
+      <w:proofErr w:type="spellEnd"/>
+      <w:r>
+        <w:t xml:space="preserve"> =(TimePerAccumIIG*(1+DelayFracIIG)/</w:t>
+      </w:r>
+      <w:proofErr w:type="gramStart"/>
+      <w:r>
+        <w:t>TreesPerAccumIIG)*</w:t>
+      </w:r>
+      <w:proofErr w:type="gramEnd"/>
+      <w:r>
+        <w:t>(1+CSlopeFB_Harv)</w:t>
+      </w:r>
+    </w:p>
+    <w:p>
+      <w:proofErr w:type="spellStart"/>
+      <w:r>
+        <w:t>VolPerPMHIIG</w:t>
+      </w:r>
+      <w:proofErr w:type="spellEnd"/>
+      <w:r>
+        <w:t xml:space="preserve"> =</w:t>
+      </w:r>
+      <w:proofErr w:type="spellStart"/>
+      <w:r>
+        <w:t>TreeVolST</w:t>
+      </w:r>
+      <w:proofErr w:type="spellEnd"/>
+      <w:r>
+        <w:t>/</w:t>
+      </w:r>
+      <w:proofErr w:type="spellStart"/>
+      <w:r>
+        <w:t>TimePerTreeIIG</w:t>
+      </w:r>
+      <w:proofErr w:type="spellEnd"/>
+      <w:r>
+        <w:t>*60</w:t>
+      </w:r>
+    </w:p>
+    <w:p>
+      <w:proofErr w:type="spellStart"/>
+      <w:r>
+        <w:t>CostPerPMHIIG</w:t>
+      </w:r>
+      <w:proofErr w:type="spellEnd"/>
+      <w:r>
+        <w:t xml:space="preserve"> =PMH_SwingBoom*NonSelfLevelCabDummy+PMH_SelfLevel*(1-NonSelfLevelCabDummy)</w:t>
+      </w:r>
+    </w:p>
+    <w:p>
+      <w:proofErr w:type="spellStart"/>
+      <w:r>
+        <w:t>CostPerCCFIIG</w:t>
+      </w:r>
+      <w:proofErr w:type="spellEnd"/>
+      <w:r>
+        <w:t xml:space="preserve"> =100*</w:t>
+      </w:r>
+      <w:proofErr w:type="spellStart"/>
+      <w:r>
+        <w:t>CostPerPMHIIG</w:t>
+      </w:r>
+      <w:proofErr w:type="spellEnd"/>
+      <w:r>
+        <w:t>/</w:t>
+      </w:r>
+      <w:proofErr w:type="spellStart"/>
+      <w:r>
+        <w:t>VolPerPMHIIG</w:t>
+      </w:r>
+      <w:proofErr w:type="spellEnd"/>
+    </w:p>
+    <w:p>
+      <w:proofErr w:type="spellStart"/>
+      <w:r>
+        <w:t>RelevanceIIG</w:t>
+      </w:r>
+      <w:proofErr w:type="spellEnd"/>
+      <w:r>
+        <w:t xml:space="preserve"> =IF(DBHST&lt;15,</w:t>
+      </w:r>
+      <w:proofErr w:type="gramStart"/>
+      <w:r>
+        <w:t>1,IF</w:t>
+      </w:r>
+      <w:proofErr w:type="gramEnd"/>
+      <w:r>
+        <w:t>(DBHST&lt;20,4-DBHST/5,0))*IF(Slope&lt;5,0,IF(Slope&lt;20,-1/3+Slope/15,1))</w:t>
+      </w:r>
+    </w:p>
+    <w:p>
+      <w:pPr>
+        <w:pStyle w:val="Heading3"/>
+      </w:pPr>
+      <w:r>
+        <w:t>III. User-Defined</w:t>
+      </w:r>
+    </w:p>
+    <w:p>
+      <w:r>
+        <w:drawing>
+          <wp:inline distT="0" distB="0" distL="0" distR="0" wp14:anchorId="01A45C3C" wp14:editId="768723DF">
+            <wp:extent cx="1695450" cy="990600"/>
+            <wp:effectExtent l="0" t="0" r="0" b="0"/>
+            <wp:docPr id="25" name="Picture 25"/>
+            <wp:cNvGraphicFramePr>
+              <a:graphicFrameLocks xmlns:a="http://schemas.openxmlformats.org/drawingml/2006/main" noChangeAspect="1"/>
+            </wp:cNvGraphicFramePr>
+            <a:graphic xmlns:a="http://schemas.openxmlformats.org/drawingml/2006/main">
+              <a:graphicData uri="http://schemas.openxmlformats.org/drawingml/2006/picture">
+                <pic:pic xmlns:pic="http://schemas.openxmlformats.org/drawingml/2006/picture">
+                  <pic:nvPicPr>
+                    <pic:cNvPr id="0" name="Picture 15"/>
+                    <pic:cNvPicPr>
+                      <a:picLocks noChangeAspect="1" noChangeArrowheads="1"/>
+                    </pic:cNvPicPr>
+                  </pic:nvPicPr>
+                  <pic:blipFill>
+                    <a:blip r:embed="rId33">
+                      <a:extLst>
+                        <a:ext uri="{28A0092B-C50C-407E-A947-70E740481C1C}">
+                          <a14:useLocalDpi xmlns:a14="http://schemas.microsoft.com/office/drawing/2010/main" val="0"/>
+                        </a:ext>
+                      </a:extLst>
+                    </a:blip>
+                    <a:srcRect/>
+                    <a:stretch>
+                      <a:fillRect/>
+                    </a:stretch>
+                  </pic:blipFill>
+                  <pic:spPr bwMode="auto">
+                    <a:xfrm>
+                      <a:off x="0" y="0"/>
+                      <a:ext cx="1695450" cy="990600"/>
+                    </a:xfrm>
+                    <a:prstGeom prst="rect">
+                      <a:avLst/>
+                    </a:prstGeom>
+                    <a:noFill/>
+                    <a:ln>
+                      <a:noFill/>
+                    </a:ln>
+                  </pic:spPr>
+                </pic:pic>
+              </a:graphicData>
+            </a:graphic>
+          </wp:inline>
+        </w:drawing>
+      </w:r>
+    </w:p>
+    <w:p>
+      <w:proofErr w:type="spellStart"/>
+      <w:r>
+        <w:t>UserDefinedVolPerPMH</w:t>
+      </w:r>
+      <w:proofErr w:type="spellEnd"/>
+      <w:r>
+        <w:t>=0.001</w:t>
+      </w:r>
+    </w:p>
+    <w:p>
+      <w:proofErr w:type="spellStart"/>
+      <w:r>
+        <w:t>UserDefinedCostPerPMH</w:t>
+      </w:r>
+      <w:proofErr w:type="spellEnd"/>
+      <w:r>
+        <w:t>=null</w:t>
+      </w:r>
+    </w:p>
+    <w:p>
+      <w:proofErr w:type="spellStart"/>
+      <w:r>
+        <w:t>UserDefinedCostPerCCF</w:t>
+      </w:r>
+      <w:proofErr w:type="spellEnd"/>
+      <w:r>
+        <w:t xml:space="preserve"> </w:t>
+      </w:r>
+      <w:r>
+        <w:t>=100*</w:t>
+      </w:r>
+      <w:proofErr w:type="spellStart"/>
+      <w:r>
+        <w:t>UserDefinedCostPerPMH</w:t>
+      </w:r>
+      <w:proofErr w:type="spellEnd"/>
+      <w:r>
+        <w:t>/</w:t>
+      </w:r>
+      <w:proofErr w:type="spellStart"/>
+      <w:r>
+        <w:t>UserDefinedVolPerPMH</w:t>
+      </w:r>
+      <w:proofErr w:type="spellEnd"/>
+    </w:p>
+    <w:p>
+      <w:proofErr w:type="spellStart"/>
+      <w:r>
+        <w:t>UserDefinedRelevance</w:t>
+      </w:r>
+      <w:proofErr w:type="spellEnd"/>
+      <w:r>
+        <w:t>=0</w:t>
+      </w:r>
+    </w:p>
+    <w:p>
+      <w:pPr>
+        <w:pStyle w:val="Heading3"/>
+      </w:pPr>
+      <w:proofErr w:type="spellStart"/>
+      <w:r>
+        <w:t>Felling&amp;Bunching</w:t>
+      </w:r>
+      <w:proofErr w:type="spellEnd"/>
+      <w:r>
+        <w:t xml:space="preserve"> Summary</w:t>
+      </w:r>
+    </w:p>
+    <w:p>
+      <w:proofErr w:type="spellStart"/>
+      <w:r>
+        <w:t>WeightedAverage</w:t>
+      </w:r>
+      <w:proofErr w:type="spellEnd"/>
+      <w:r>
+        <w:t xml:space="preserve"> </w:t>
+      </w:r>
+      <w:bookmarkStart w:id="7" w:name="_GoBack"/>
+      <w:bookmarkEnd w:id="7"/>
+      <w:r>
+        <w:t>=IF(TreeVolST&gt;0,CHardwoodST*100*(CostPerPMHIA*RelevanceIA+CostPerPMHIB*RelevanceIB+CostPerPMHIC*RelevanceIC+CostPerPMHID*RelevanceID+CostPerPMHIIA*RelevanceIIA+CostPerPMHIIB*RelevanceIIB+CostPerPMHIIC*RelevanceIIC+CostPerPMHIID*RelevanceIID+CostPerPMHIIE*RelevanceIIE+CostPerPMHIIF*RelevanceIIF+CostPerPMHIIG*RelevanceIIG+UserDefinedCostPerPMH*UserDefinedRelevance)/(VolPerPMHIA*RelevanceIA+VolPerPMHIB*RelevanceIB+VolPerPMHIC*RelevanceIC+VolPerPMHID*RelevanceID+VolPerPMHIIA*RelevanceIIA+VolPerPMHIIB*RelevanceIIB+VolPerPMHIIC*RelevanceIIC+VolPerPMHIID*RelevanceIID+VolPerPMHIIE*RelevanceIIE+VolPerPMHIIF*RelevanceIIF+VolPerPMHIIG*RelevanceIIG+UserDefinedVolPerPMH*UserDefinedRelevance),0)</w:t>
+      </w:r>
+    </w:p>
+    <w:p>
+      <w:pPr>
+        <w:pStyle w:val="Heading2"/>
+        <w:rPr>
+          <w:b/>
+        </w:rPr>
+      </w:pPr>
+      <w:proofErr w:type="spellStart"/>
+      <w:r>
+        <w:rPr>
+          <w:b/>
+        </w:rPr>
+        <w:t>RelevanceWeightInputs</w:t>
+      </w:r>
+      <w:proofErr w:type="spellEnd"/>
+    </w:p>
+    <w:p>
+      <w:r>
+        <w:drawing>
+          <wp:inline distT="0" distB="0" distL="0" distR="0" wp14:anchorId="1E49478B" wp14:editId="6B3EEF17">
+            <wp:extent cx="4838700" cy="1952625"/>
+            <wp:effectExtent l="0" t="0" r="0" b="9525"/>
+            <wp:docPr id="6" name="Picture 6"/>
+            <wp:cNvGraphicFramePr>
+              <a:graphicFrameLocks xmlns:a="http://schemas.openxmlformats.org/drawingml/2006/main" noChangeAspect="1"/>
+            </wp:cNvGraphicFramePr>
+            <a:graphic xmlns:a="http://schemas.openxmlformats.org/drawingml/2006/main">
+              <a:graphicData uri="http://schemas.openxmlformats.org/drawingml/2006/picture">
+                <pic:pic xmlns:pic="http://schemas.openxmlformats.org/drawingml/2006/picture">
+                  <pic:nvPicPr>
+                    <pic:cNvPr id="0" name="Picture 2"/>
+                    <pic:cNvPicPr>
+                      <a:picLocks noChangeAspect="1" noChangeArrowheads="1"/>
+                    </pic:cNvPicPr>
+                  </pic:nvPicPr>
+                  <pic:blipFill>
+                    <a:blip r:embed="rId34">
+                      <a:extLst>
+                        <a:ext uri="{28A0092B-C50C-407E-A947-70E740481C1C}">
+                          <a14:useLocalDpi xmlns:a14="http://schemas.microsoft.com/office/drawing/2010/main" val="0"/>
+                        </a:ext>
+                      </a:extLst>
+                    </a:blip>
+                    <a:srcRect/>
+                    <a:stretch>
+                      <a:fillRect/>
+                    </a:stretch>
+                  </pic:blipFill>
+                  <pic:spPr bwMode="auto">
+                    <a:xfrm>
+                      <a:off x="0" y="0"/>
+                      <a:ext cx="4838700" cy="1952625"/>
+                    </a:xfrm>
+                    <a:prstGeom prst="rect">
+                      <a:avLst/>
+                    </a:prstGeom>
+                    <a:noFill/>
+                    <a:ln>
+                      <a:noFill/>
+                    </a:ln>
+                  </pic:spPr>
+                </pic:pic>
+              </a:graphicData>
+            </a:graphic>
+          </wp:inline>
+        </w:drawing>
+      </w:r>
+    </w:p>
     <w:p/>
     <w:sectPr>
       <w:pgSz w:w="12240" w:h="15840"/>
@@ -6109,16 +9623,16 @@
     </w:lvl>
   </w:abstractNum>
   <w:abstractNum w:abstractNumId="2" w15:restartNumberingAfterBreak="0">
-    <w:nsid w:val="7C397368"/>
+    <w:nsid w:val="6F74024F"/>
     <w:multiLevelType w:val="hybridMultilevel"/>
-    <w:tmpl w:val="CB0C34D0"/>
-    <w:lvl w:ilvl="0" w:tplc="4DF2A8B6">
+    <w:tmpl w:val="1EECB72E"/>
+    <w:lvl w:ilvl="0" w:tplc="FC2A838C">
       <w:start w:val="1"/>
-      <w:numFmt w:val="upperRoman"/>
-      <w:lvlText w:val="%1."/>
+      <w:numFmt w:val="upperLetter"/>
+      <w:lvlText w:val="%1)"/>
       <w:lvlJc w:val="left"/>
       <w:pPr>
-        <w:ind w:left="1080" w:hanging="720"/>
+        <w:ind w:left="720" w:hanging="360"/>
       </w:pPr>
       <w:rPr>
         <w:rFonts w:hint="default"/>
@@ -6197,14 +9711,106 @@
       </w:pPr>
     </w:lvl>
   </w:abstractNum>
+  <w:abstractNum w:abstractNumId="3" w15:restartNumberingAfterBreak="0">
+    <w:nsid w:val="7C397368"/>
+    <w:multiLevelType w:val="hybridMultilevel"/>
+    <w:tmpl w:val="CB0C34D0"/>
+    <w:lvl w:ilvl="0" w:tplc="4DF2A8B6">
+      <w:start w:val="1"/>
+      <w:numFmt w:val="upperRoman"/>
+      <w:lvlText w:val="%1."/>
+      <w:lvlJc w:val="left"/>
+      <w:pPr>
+        <w:ind w:left="1080" w:hanging="720"/>
+      </w:pPr>
+      <w:rPr>
+        <w:rFonts w:hint="default"/>
+      </w:rPr>
+    </w:lvl>
+    <w:lvl w:ilvl="1" w:tplc="04090019" w:tentative="1">
+      <w:start w:val="1"/>
+      <w:numFmt w:val="lowerLetter"/>
+      <w:lvlText w:val="%2."/>
+      <w:lvlJc w:val="left"/>
+      <w:pPr>
+        <w:ind w:left="1440" w:hanging="360"/>
+      </w:pPr>
+    </w:lvl>
+    <w:lvl w:ilvl="2" w:tplc="0409001B" w:tentative="1">
+      <w:start w:val="1"/>
+      <w:numFmt w:val="lowerRoman"/>
+      <w:lvlText w:val="%3."/>
+      <w:lvlJc w:val="right"/>
+      <w:pPr>
+        <w:ind w:left="2160" w:hanging="180"/>
+      </w:pPr>
+    </w:lvl>
+    <w:lvl w:ilvl="3" w:tplc="0409000F" w:tentative="1">
+      <w:start w:val="1"/>
+      <w:numFmt w:val="decimal"/>
+      <w:lvlText w:val="%4."/>
+      <w:lvlJc w:val="left"/>
+      <w:pPr>
+        <w:ind w:left="2880" w:hanging="360"/>
+      </w:pPr>
+    </w:lvl>
+    <w:lvl w:ilvl="4" w:tplc="04090019" w:tentative="1">
+      <w:start w:val="1"/>
+      <w:numFmt w:val="lowerLetter"/>
+      <w:lvlText w:val="%5."/>
+      <w:lvlJc w:val="left"/>
+      <w:pPr>
+        <w:ind w:left="3600" w:hanging="360"/>
+      </w:pPr>
+    </w:lvl>
+    <w:lvl w:ilvl="5" w:tplc="0409001B" w:tentative="1">
+      <w:start w:val="1"/>
+      <w:numFmt w:val="lowerRoman"/>
+      <w:lvlText w:val="%6."/>
+      <w:lvlJc w:val="right"/>
+      <w:pPr>
+        <w:ind w:left="4320" w:hanging="180"/>
+      </w:pPr>
+    </w:lvl>
+    <w:lvl w:ilvl="6" w:tplc="0409000F" w:tentative="1">
+      <w:start w:val="1"/>
+      <w:numFmt w:val="decimal"/>
+      <w:lvlText w:val="%7."/>
+      <w:lvlJc w:val="left"/>
+      <w:pPr>
+        <w:ind w:left="5040" w:hanging="360"/>
+      </w:pPr>
+    </w:lvl>
+    <w:lvl w:ilvl="7" w:tplc="04090019" w:tentative="1">
+      <w:start w:val="1"/>
+      <w:numFmt w:val="lowerLetter"/>
+      <w:lvlText w:val="%8."/>
+      <w:lvlJc w:val="left"/>
+      <w:pPr>
+        <w:ind w:left="5760" w:hanging="360"/>
+      </w:pPr>
+    </w:lvl>
+    <w:lvl w:ilvl="8" w:tplc="0409001B" w:tentative="1">
+      <w:start w:val="1"/>
+      <w:numFmt w:val="lowerRoman"/>
+      <w:lvlText w:val="%9."/>
+      <w:lvlJc w:val="right"/>
+      <w:pPr>
+        <w:ind w:left="6480" w:hanging="180"/>
+      </w:pPr>
+    </w:lvl>
+  </w:abstractNum>
   <w:num w:numId="1">
-    <w:abstractNumId w:val="2"/>
+    <w:abstractNumId w:val="3"/>
   </w:num>
   <w:num w:numId="2">
     <w:abstractNumId w:val="0"/>
   </w:num>
   <w:num w:numId="3">
     <w:abstractNumId w:val="1"/>
+  </w:num>
+  <w:num w:numId="4">
+    <w:abstractNumId w:val="2"/>
   </w:num>
 </w:numbering>
 </file>
@@ -6825,6 +10431,54 @@
       <w:color w:val="2F5496" w:themeColor="accent1" w:themeShade="BF"/>
     </w:rPr>
   </w:style>
+  <w:style w:type="paragraph" w:styleId="HTMLPreformatted">
+    <w:name w:val="HTML Preformatted"/>
+    <w:basedOn w:val="Normal"/>
+    <w:link w:val="HTMLPreformattedChar"/>
+    <w:uiPriority w:val="99"/>
+    <w:semiHidden/>
+    <w:unhideWhenUsed/>
+    <w:rsid w:val="0041415A"/>
+    <w:pPr>
+      <w:tabs>
+        <w:tab w:val="left" w:pos="916"/>
+        <w:tab w:val="left" w:pos="1832"/>
+        <w:tab w:val="left" w:pos="2748"/>
+        <w:tab w:val="left" w:pos="3664"/>
+        <w:tab w:val="left" w:pos="4580"/>
+        <w:tab w:val="left" w:pos="5496"/>
+        <w:tab w:val="left" w:pos="6412"/>
+        <w:tab w:val="left" w:pos="7328"/>
+        <w:tab w:val="left" w:pos="8244"/>
+        <w:tab w:val="left" w:pos="9160"/>
+        <w:tab w:val="left" w:pos="10076"/>
+        <w:tab w:val="left" w:pos="10992"/>
+        <w:tab w:val="left" w:pos="11908"/>
+        <w:tab w:val="left" w:pos="12824"/>
+        <w:tab w:val="left" w:pos="13740"/>
+        <w:tab w:val="left" w:pos="14656"/>
+      </w:tabs>
+      <w:spacing w:after="0" w:line="240" w:lineRule="auto"/>
+    </w:pPr>
+    <w:rPr>
+      <w:rFonts w:ascii="Courier New" w:eastAsia="Times New Roman" w:hAnsi="Courier New" w:cs="Courier New"/>
+      <w:sz w:val="20"/>
+      <w:szCs w:val="20"/>
+    </w:rPr>
+  </w:style>
+  <w:style w:type="character" w:customStyle="1" w:styleId="HTMLPreformattedChar">
+    <w:name w:val="HTML Preformatted Char"/>
+    <w:basedOn w:val="DefaultParagraphFont"/>
+    <w:link w:val="HTMLPreformatted"/>
+    <w:uiPriority w:val="99"/>
+    <w:semiHidden/>
+    <w:rsid w:val="0041415A"/>
+    <w:rPr>
+      <w:rFonts w:ascii="Courier New" w:eastAsia="Times New Roman" w:hAnsi="Courier New" w:cs="Courier New"/>
+      <w:sz w:val="20"/>
+      <w:szCs w:val="20"/>
+    </w:rPr>
+  </w:style>
 </w:styles>
 </file>
 
@@ -7128,7 +10782,7 @@
 </file>
 
 <file path=customXml/itemProps1.xml><?xml version="1.0" encoding="utf-8"?>
-<ds:datastoreItem xmlns:ds="http://schemas.openxmlformats.org/officeDocument/2006/customXml" ds:itemID="{FAB789FD-EF38-42AC-9291-804FA5FC0A73}">
+<ds:datastoreItem xmlns:ds="http://schemas.openxmlformats.org/officeDocument/2006/customXml" ds:itemID="{79FA53AF-D5F1-4575-AE50-96EE0B34B1D8}">
   <ds:schemaRefs>
     <ds:schemaRef ds:uri="http://schemas.openxmlformats.org/officeDocument/2006/bibliography"/>
   </ds:schemaRefs>

--- a/Docs/FRCS equations_v2.docx
+++ b/Docs/FRCS equations_v2.docx
@@ -9,6 +9,8 @@
       <w:r>
         <w:t>Ground-Based Mech WT</w:t>
       </w:r>
+      <w:bookmarkStart w:id="0" w:name="_GoBack"/>
+      <w:bookmarkEnd w:id="0"/>
     </w:p>
     <w:p>
       <w:pPr>
@@ -2044,7 +2046,7 @@
       </w:r>
     </w:p>
     <w:p>
-      <w:bookmarkStart w:id="0" w:name="_Hlk4925407"/>
+      <w:bookmarkStart w:id="1" w:name="_Hlk4925407"/>
       <w:r>
         <w:rPr>
           <w:b/>
@@ -2090,7 +2092,7 @@
         <w:t>.</w:t>
       </w:r>
     </w:p>
-    <w:bookmarkEnd w:id="0"/>
+    <w:bookmarkEnd w:id="1"/>
     <w:p>
       <w:proofErr w:type="spellStart"/>
       <w:r>
@@ -2364,7 +2366,7 @@
           <w:b/>
         </w:rPr>
       </w:pPr>
-      <w:bookmarkStart w:id="1" w:name="_Hlk4925778"/>
+      <w:bookmarkStart w:id="2" w:name="_Hlk4925778"/>
       <w:r>
         <w:rPr>
           <w:b/>
@@ -2408,7 +2410,7 @@
         <w:t>.</w:t>
       </w:r>
     </w:p>
-    <w:bookmarkEnd w:id="1"/>
+    <w:bookmarkEnd w:id="2"/>
     <w:p>
       <w:proofErr w:type="spellStart"/>
       <w:r>
@@ -2719,14 +2721,14 @@
           <w:b/>
         </w:rPr>
       </w:pPr>
-      <w:bookmarkStart w:id="2" w:name="_Hlk4926339"/>
+      <w:bookmarkStart w:id="3" w:name="_Hlk4926339"/>
       <w:r>
         <w:rPr>
           <w:b/>
         </w:rPr>
         <w:t xml:space="preserve">Logs per chip tree was assumed as 1. </w:t>
       </w:r>
-      <w:bookmarkEnd w:id="2"/>
+      <w:bookmarkEnd w:id="3"/>
     </w:p>
     <w:p>
       <w:proofErr w:type="spellStart"/>
@@ -2848,8 +2850,8 @@
             </w:rPr>
             <m:t>LogsPerTreeSLT=</m:t>
           </m:r>
-          <w:bookmarkStart w:id="3" w:name="OLE_LINK1"/>
-          <w:bookmarkStart w:id="4" w:name="OLE_LINK2"/>
+          <w:bookmarkStart w:id="4" w:name="OLE_LINK1"/>
+          <w:bookmarkStart w:id="5" w:name="OLE_LINK2"/>
           <m:r>
             <w:rPr>
               <w:rFonts w:ascii="Cambria Math" w:hAnsi="Cambria Math"/>
@@ -2881,8 +2883,8 @@
           </m:rad>
         </m:oMath>
       </m:oMathPara>
-      <w:bookmarkEnd w:id="3"/>
       <w:bookmarkEnd w:id="4"/>
+      <w:bookmarkEnd w:id="5"/>
     </w:p>
     <w:p>
       <m:oMathPara>
@@ -3292,14 +3294,14 @@
       </w:r>
     </w:p>
     <w:p>
-      <w:bookmarkStart w:id="5" w:name="OLE_LINK3"/>
-      <w:bookmarkStart w:id="6" w:name="OLE_LINK4"/>
+      <w:bookmarkStart w:id="6" w:name="OLE_LINK3"/>
+      <w:bookmarkStart w:id="7" w:name="OLE_LINK4"/>
       <w:proofErr w:type="spellStart"/>
       <w:r>
         <w:t>CTLLogVol</w:t>
       </w:r>
-      <w:bookmarkEnd w:id="5"/>
       <w:bookmarkEnd w:id="6"/>
+      <w:bookmarkEnd w:id="7"/>
       <w:r>
         <w:t>CT</w:t>
       </w:r>
@@ -6849,9 +6851,15 @@
     <w:p>
       <w:pPr>
         <w:pStyle w:val="Heading2"/>
-      </w:pPr>
-      <w:proofErr w:type="spellStart"/>
-      <w:r>
+        <w:rPr>
+          <w:b/>
+        </w:rPr>
+      </w:pPr>
+      <w:proofErr w:type="spellStart"/>
+      <w:r>
+        <w:rPr>
+          <w:b/>
+        </w:rPr>
         <w:t>Fell&amp;Bunch</w:t>
       </w:r>
       <w:proofErr w:type="spellEnd"/>
@@ -6868,6 +6876,9 @@
     </w:p>
     <w:p>
       <w:r>
+        <w:rPr>
+          <w:noProof/>
+        </w:rPr>
         <w:drawing>
           <wp:inline distT="0" distB="0" distL="0" distR="0" wp14:anchorId="6159E72E" wp14:editId="38415A23">
             <wp:extent cx="2676525" cy="2276475"/>
@@ -6965,6 +6976,9 @@
     </w:p>
     <w:p>
       <w:r>
+        <w:rPr>
+          <w:noProof/>
+        </w:rPr>
         <w:drawing>
           <wp:inline distT="0" distB="0" distL="0" distR="0" wp14:anchorId="5E500F20" wp14:editId="4A161527">
             <wp:extent cx="2676525" cy="981075"/>
@@ -7131,6 +7145,9 @@
     </w:p>
     <w:p>
       <w:r>
+        <w:rPr>
+          <w:noProof/>
+        </w:rPr>
         <w:drawing>
           <wp:inline distT="0" distB="0" distL="0" distR="0" wp14:anchorId="39E5A7DE" wp14:editId="33CC8ABA">
             <wp:extent cx="2676525" cy="1143000"/>
@@ -7328,6 +7345,9 @@
     </w:p>
     <w:p>
       <w:r>
+        <w:rPr>
+          <w:noProof/>
+        </w:rPr>
         <w:drawing>
           <wp:inline distT="0" distB="0" distL="0" distR="0" wp14:anchorId="3CE4DE1F" wp14:editId="7E4C751D">
             <wp:extent cx="3286125" cy="1152525"/>
@@ -7414,7 +7434,6 @@
     <w:p>
       <w:proofErr w:type="spellStart"/>
       <w:r>
-        <w:lastRenderedPageBreak/>
         <w:t>VolPerPMHIC</w:t>
       </w:r>
       <w:proofErr w:type="spellEnd"/>
@@ -7515,6 +7534,9 @@
     </w:p>
     <w:p>
       <w:r>
+        <w:rPr>
+          <w:noProof/>
+        </w:rPr>
         <w:drawing>
           <wp:inline distT="0" distB="0" distL="0" distR="0" wp14:anchorId="0E20220F" wp14:editId="593ABF5E">
             <wp:extent cx="2676525" cy="1314450"/>
@@ -7722,6 +7744,9 @@
     </w:p>
     <w:p>
       <w:r>
+        <w:rPr>
+          <w:noProof/>
+        </w:rPr>
         <w:drawing>
           <wp:inline distT="0" distB="0" distL="0" distR="0" wp14:anchorId="318470AD" wp14:editId="4383689B">
             <wp:extent cx="2514600" cy="1143000"/>
@@ -7892,6 +7917,9 @@
     </w:p>
     <w:p>
       <w:r>
+        <w:rPr>
+          <w:noProof/>
+        </w:rPr>
         <w:drawing>
           <wp:inline distT="0" distB="0" distL="0" distR="0" wp14:anchorId="2C172785" wp14:editId="7FE9F12C">
             <wp:extent cx="2514600" cy="1628775"/>
@@ -8143,6 +8171,9 @@
     </w:p>
     <w:p>
       <w:r>
+        <w:rPr>
+          <w:noProof/>
+        </w:rPr>
         <w:drawing>
           <wp:inline distT="0" distB="0" distL="0" distR="0" wp14:anchorId="6BFC9751" wp14:editId="241850C6">
             <wp:extent cx="2514600" cy="1971675"/>
@@ -8439,6 +8470,9 @@
     </w:p>
     <w:p>
       <w:r>
+        <w:rPr>
+          <w:noProof/>
+        </w:rPr>
         <w:drawing>
           <wp:inline distT="0" distB="0" distL="0" distR="0" wp14:anchorId="4915E3EE" wp14:editId="06EBA4AB">
             <wp:extent cx="2009775" cy="981075"/>
@@ -8599,6 +8633,9 @@
     </w:p>
     <w:p>
       <w:r>
+        <w:rPr>
+          <w:noProof/>
+        </w:rPr>
         <w:drawing>
           <wp:inline distT="0" distB="0" distL="0" distR="0" wp14:anchorId="303B2FFF" wp14:editId="31CFA6D9">
             <wp:extent cx="2009775" cy="819150"/>
@@ -8736,6 +8773,9 @@
     </w:p>
     <w:p>
       <w:r>
+        <w:rPr>
+          <w:noProof/>
+        </w:rPr>
         <w:drawing>
           <wp:inline distT="0" distB="0" distL="0" distR="0" wp14:anchorId="22A424DD" wp14:editId="35A9B61D">
             <wp:extent cx="2009775" cy="819150"/>
@@ -8897,6 +8937,9 @@
     </w:p>
     <w:p>
       <w:r>
+        <w:rPr>
+          <w:noProof/>
+        </w:rPr>
         <w:drawing>
           <wp:inline distT="0" distB="0" distL="0" distR="0" wp14:anchorId="6E3DD697" wp14:editId="02232144">
             <wp:extent cx="1695450" cy="2600325"/>
@@ -9229,6 +9272,9 @@
     </w:p>
     <w:p>
       <w:r>
+        <w:rPr>
+          <w:noProof/>
+        </w:rPr>
         <w:drawing>
           <wp:inline distT="0" distB="0" distL="0" distR="0" wp14:anchorId="01A45C3C" wp14:editId="768723DF">
             <wp:extent cx="1695450" cy="990600"/>
@@ -9306,10 +9352,7 @@
       </w:r>
       <w:proofErr w:type="spellEnd"/>
       <w:r>
-        <w:t xml:space="preserve"> </w:t>
-      </w:r>
-      <w:r>
-        <w:t>=100*</w:t>
+        <w:t xml:space="preserve"> =100*</w:t>
       </w:r>
       <w:proofErr w:type="spellStart"/>
       <w:r>
@@ -9355,12 +9398,7 @@
       </w:r>
       <w:proofErr w:type="spellEnd"/>
       <w:r>
-        <w:t xml:space="preserve"> </w:t>
-      </w:r>
-      <w:bookmarkStart w:id="7" w:name="_GoBack"/>
-      <w:bookmarkEnd w:id="7"/>
-      <w:r>
-        <w:t>=IF(TreeVolST&gt;0,CHardwoodST*100*(CostPerPMHIA*RelevanceIA+CostPerPMHIB*RelevanceIB+CostPerPMHIC*RelevanceIC+CostPerPMHID*RelevanceID+CostPerPMHIIA*RelevanceIIA+CostPerPMHIIB*RelevanceIIB+CostPerPMHIIC*RelevanceIIC+CostPerPMHIID*RelevanceIID+CostPerPMHIIE*RelevanceIIE+CostPerPMHIIF*RelevanceIIF+CostPerPMHIIG*RelevanceIIG+UserDefinedCostPerPMH*UserDefinedRelevance)/(VolPerPMHIA*RelevanceIA+VolPerPMHIB*RelevanceIB+VolPerPMHIC*RelevanceIC+VolPerPMHID*RelevanceID+VolPerPMHIIA*RelevanceIIA+VolPerPMHIIB*RelevanceIIB+VolPerPMHIIC*RelevanceIIC+VolPerPMHIID*RelevanceIID+VolPerPMHIIE*RelevanceIIE+VolPerPMHIIF*RelevanceIIF+VolPerPMHIIG*RelevanceIIG+UserDefinedVolPerPMH*UserDefinedRelevance),0)</w:t>
+        <w:t xml:space="preserve"> =IF(TreeVolST&gt;0,CHardwoodST*100*(CostPerPMHIA*RelevanceIA+CostPerPMHIB*RelevanceIB+CostPerPMHIC*RelevanceIC+CostPerPMHID*RelevanceID+CostPerPMHIIA*RelevanceIIA+CostPerPMHIIB*RelevanceIIB+CostPerPMHIIC*RelevanceIIC+CostPerPMHIID*RelevanceIID+CostPerPMHIIE*RelevanceIIE+CostPerPMHIIF*RelevanceIIF+CostPerPMHIIG*RelevanceIIG+UserDefinedCostPerPMH*UserDefinedRelevance)/(VolPerPMHIA*RelevanceIA+VolPerPMHIB*RelevanceIB+VolPerPMHIC*RelevanceIC+VolPerPMHID*RelevanceID+VolPerPMHIIA*RelevanceIIA+VolPerPMHIIB*RelevanceIIB+VolPerPMHIIC*RelevanceIIC+VolPerPMHIID*RelevanceIID+VolPerPMHIIE*RelevanceIIE+VolPerPMHIIF*RelevanceIIF+VolPerPMHIIG*RelevanceIIG+UserDefinedVolPerPMH*UserDefinedRelevance),0)</w:t>
       </w:r>
     </w:p>
     <w:p>
@@ -9381,6 +9419,9 @@
     </w:p>
     <w:p>
       <w:r>
+        <w:rPr>
+          <w:noProof/>
+        </w:rPr>
         <w:drawing>
           <wp:inline distT="0" distB="0" distL="0" distR="0" wp14:anchorId="1E49478B" wp14:editId="6B3EEF17">
             <wp:extent cx="4838700" cy="1952625"/>
@@ -10782,7 +10823,7 @@
 </file>
 
 <file path=customXml/itemProps1.xml><?xml version="1.0" encoding="utf-8"?>
-<ds:datastoreItem xmlns:ds="http://schemas.openxmlformats.org/officeDocument/2006/customXml" ds:itemID="{79FA53AF-D5F1-4575-AE50-96EE0B34B1D8}">
+<ds:datastoreItem xmlns:ds="http://schemas.openxmlformats.org/officeDocument/2006/customXml" ds:itemID="{7EF21CBE-8D26-499A-B1A1-3771E4D4E283}">
   <ds:schemaRefs>
     <ds:schemaRef ds:uri="http://schemas.openxmlformats.org/officeDocument/2006/bibliography"/>
   </ds:schemaRefs>
